--- a/static/archivos/plantaforma/PLANTILLA IDEA DE NEGOCIO.docx
+++ b/static/archivos/plantaforma/PLANTILLA IDEA DE NEGOCIO.docx
@@ -1,6 +1,6 @@
 
 <file path=word/document.xml><?xml version="1.0" encoding="utf-8"?>
-<w:document xmlns:wpc="http://schemas.microsoft.com/office/word/2010/wordprocessingCanvas" xmlns:cx="http://schemas.microsoft.com/office/drawing/2014/chartex" xmlns:cx1="http://schemas.microsoft.com/office/drawing/2015/9/8/chartex" xmlns:cx2="http://schemas.microsoft.com/office/drawing/2015/10/21/chartex" xmlns:cx3="http://schemas.microsoft.com/office/drawing/2016/5/9/chartex" xmlns:cx4="http://schemas.microsoft.com/office/drawing/2016/5/10/chartex" xmlns:cx5="http://schemas.microsoft.com/office/drawing/2016/5/11/chartex" xmlns:cx6="http://schemas.microsoft.com/office/drawing/2016/5/12/chartex" xmlns:cx7="http://schemas.microsoft.com/office/drawing/2016/5/13/chartex" xmlns:cx8="http://schemas.microsoft.com/office/drawing/2016/5/14/chartex" xmlns:mc="http://schemas.openxmlformats.org/markup-compatibility/2006" xmlns:aink="http://schemas.microsoft.com/office/drawing/2016/ink" xmlns:am3d="http://schemas.microsoft.com/office/drawing/2017/model3d" xmlns:o="urn:schemas-microsoft-com:office:office" xmlns:r="http://schemas.openxmlformats.org/officeDocument/2006/relationships" xmlns:m="http://schemas.openxmlformats.org/officeDocument/2006/math" xmlns:v="urn:schemas-microsoft-com:vml" xmlns:wp14="http://schemas.microsoft.com/office/word/2010/wordprocessingDrawing" xmlns:wp="http://schemas.openxmlformats.org/drawingml/2006/wordprocessingDrawing" xmlns:w10="urn:schemas-microsoft-com:office:word" xmlns:w="http://schemas.openxmlformats.org/wordprocessingml/2006/main" xmlns:w14="http://schemas.microsoft.com/office/word/2010/wordml" xmlns:w15="http://schemas.microsoft.com/office/word/2012/wordml" xmlns:w16cex="http://schemas.microsoft.com/office/word/2018/wordml/cex" xmlns:w16cid="http://schemas.microsoft.com/office/word/2016/wordml/cid" xmlns:w16="http://schemas.microsoft.com/office/word/2018/wordml" xmlns:w16se="http://schemas.microsoft.com/office/word/2015/wordml/symex" xmlns:wpg="http://schemas.microsoft.com/office/word/2010/wordprocessingGroup" xmlns:wpi="http://schemas.microsoft.com/office/word/2010/wordprocessingInk" xmlns:wne="http://schemas.microsoft.com/office/word/2006/wordml" xmlns:wps="http://schemas.microsoft.com/office/word/2010/wordprocessingShape" mc:Ignorable="w14 w15 w16se w16cid w16 w16cex wp14">
+<w:document xmlns:wpc="http://schemas.microsoft.com/office/word/2010/wordprocessingCanvas" xmlns:mc="http://schemas.openxmlformats.org/markup-compatibility/2006" xmlns:o="urn:schemas-microsoft-com:office:office" xmlns:r="http://schemas.openxmlformats.org/officeDocument/2006/relationships" xmlns:m="http://schemas.openxmlformats.org/officeDocument/2006/math" xmlns:v="urn:schemas-microsoft-com:vml" xmlns:wp14="http://schemas.microsoft.com/office/word/2010/wordprocessingDrawing" xmlns:wp="http://schemas.openxmlformats.org/drawingml/2006/wordprocessingDrawing" xmlns:w10="urn:schemas-microsoft-com:office:word" xmlns:w="http://schemas.openxmlformats.org/wordprocessingml/2006/main" xmlns:w14="http://schemas.microsoft.com/office/word/2010/wordml" xmlns:w15="http://schemas.microsoft.com/office/word/2012/wordml" xmlns:wpg="http://schemas.microsoft.com/office/word/2010/wordprocessingGroup" xmlns:wpi="http://schemas.microsoft.com/office/word/2010/wordprocessingInk" xmlns:wne="http://schemas.microsoft.com/office/word/2006/wordml" xmlns:wps="http://schemas.microsoft.com/office/word/2010/wordprocessingShape" mc:Ignorable="w14 w15 wp14">
   <w:body>
     <w:p>
       <w:pPr>
@@ -11,13 +11,14 @@
           <w:szCs w:val="24"/>
         </w:rPr>
       </w:pPr>
+      <w:bookmarkStart w:id="0" w:name="_Toc52291987"/>
       <w:r>
         <w:rPr>
           <w:rFonts w:ascii="Times New Roman" w:hAnsi="Times New Roman" w:cs="Times New Roman"/>
           <w:sz w:val="24"/>
           <w:szCs w:val="24"/>
         </w:rPr>
-        <w:t>TITULO</w:t>
+        <w:t>Nombre idea de negocio</w:t>
       </w:r>
     </w:p>
     <w:p>
@@ -42,6 +43,48 @@
     </w:p>
     <w:p>
       <w:pPr>
+        <w:tabs>
+          <w:tab w:val="left" w:pos="3865"/>
+        </w:tabs>
+        <w:rPr>
+          <w:rFonts w:ascii="Times New Roman" w:hAnsi="Times New Roman" w:cs="Times New Roman"/>
+          <w:sz w:val="24"/>
+          <w:szCs w:val="24"/>
+        </w:rPr>
+      </w:pPr>
+      <w:r>
+        <w:rPr>
+          <w:rFonts w:ascii="Times New Roman" w:hAnsi="Times New Roman" w:cs="Times New Roman"/>
+          <w:sz w:val="24"/>
+          <w:szCs w:val="24"/>
+        </w:rPr>
+        <w:tab/>
+      </w:r>
+    </w:p>
+    <w:p>
+      <w:pPr>
+        <w:tabs>
+          <w:tab w:val="left" w:pos="3865"/>
+        </w:tabs>
+        <w:rPr>
+          <w:rFonts w:ascii="Times New Roman" w:hAnsi="Times New Roman" w:cs="Times New Roman"/>
+          <w:sz w:val="24"/>
+          <w:szCs w:val="24"/>
+        </w:rPr>
+      </w:pPr>
+    </w:p>
+    <w:p>
+      <w:pPr>
+        <w:jc w:val="right"/>
+        <w:rPr>
+          <w:rFonts w:ascii="Times New Roman" w:hAnsi="Times New Roman" w:cs="Times New Roman"/>
+          <w:sz w:val="24"/>
+          <w:szCs w:val="24"/>
+        </w:rPr>
+      </w:pPr>
+    </w:p>
+    <w:p>
+      <w:pPr>
         <w:jc w:val="center"/>
         <w:rPr>
           <w:rFonts w:ascii="Times New Roman" w:hAnsi="Times New Roman" w:cs="Times New Roman"/>
@@ -79,6 +122,14 @@
           <w:szCs w:val="24"/>
         </w:rPr>
       </w:pPr>
+      <w:r>
+        <w:rPr>
+          <w:rFonts w:ascii="Times New Roman" w:hAnsi="Times New Roman" w:cs="Times New Roman"/>
+          <w:sz w:val="24"/>
+          <w:szCs w:val="24"/>
+        </w:rPr>
+        <w:t>Nombre del estudiante</w:t>
+      </w:r>
     </w:p>
     <w:p>
       <w:pPr>
@@ -89,6 +140,14 @@
           <w:szCs w:val="24"/>
         </w:rPr>
       </w:pPr>
+      <w:r>
+        <w:rPr>
+          <w:rFonts w:ascii="Times New Roman" w:hAnsi="Times New Roman" w:cs="Times New Roman"/>
+          <w:sz w:val="24"/>
+          <w:szCs w:val="24"/>
+        </w:rPr>
+        <w:t>Código del estudiante</w:t>
+      </w:r>
     </w:p>
     <w:p>
       <w:pPr>
@@ -129,6 +188,14 @@
           <w:szCs w:val="24"/>
         </w:rPr>
       </w:pPr>
+      <w:r>
+        <w:rPr>
+          <w:rFonts w:ascii="Times New Roman" w:hAnsi="Times New Roman" w:cs="Times New Roman"/>
+          <w:sz w:val="24"/>
+          <w:szCs w:val="24"/>
+        </w:rPr>
+        <w:t>Director:</w:t>
+      </w:r>
     </w:p>
     <w:p>
       <w:pPr>
@@ -145,7 +212,7 @@
           <w:sz w:val="24"/>
           <w:szCs w:val="24"/>
         </w:rPr>
-        <w:t>ELABORADO POR:</w:t>
+        <w:t>Nombre del director  de la idea</w:t>
       </w:r>
     </w:p>
     <w:p>
@@ -187,13 +254,33 @@
           <w:szCs w:val="24"/>
         </w:rPr>
       </w:pPr>
+    </w:p>
+    <w:p>
+      <w:pPr>
+        <w:jc w:val="center"/>
+        <w:rPr>
+          <w:rFonts w:ascii="Times New Roman" w:hAnsi="Times New Roman" w:cs="Times New Roman"/>
+          <w:sz w:val="24"/>
+          <w:szCs w:val="24"/>
+        </w:rPr>
+      </w:pPr>
+    </w:p>
+    <w:p>
+      <w:pPr>
+        <w:jc w:val="center"/>
+        <w:rPr>
+          <w:rFonts w:ascii="Times New Roman" w:hAnsi="Times New Roman" w:cs="Times New Roman"/>
+          <w:sz w:val="24"/>
+          <w:szCs w:val="24"/>
+        </w:rPr>
+      </w:pPr>
       <w:r>
         <w:rPr>
           <w:rFonts w:ascii="Times New Roman" w:hAnsi="Times New Roman" w:cs="Times New Roman"/>
           <w:sz w:val="24"/>
           <w:szCs w:val="24"/>
         </w:rPr>
-        <w:t>TUTOR:</w:t>
+        <w:t>Nombre de la institución educativa</w:t>
       </w:r>
     </w:p>
     <w:p>
@@ -205,6 +292,14 @@
           <w:szCs w:val="24"/>
         </w:rPr>
       </w:pPr>
+      <w:r>
+        <w:rPr>
+          <w:rFonts w:ascii="Times New Roman" w:hAnsi="Times New Roman" w:cs="Times New Roman"/>
+          <w:sz w:val="24"/>
+          <w:szCs w:val="24"/>
+        </w:rPr>
+        <w:t>Sistema de gestión de unidad de emprendimiento</w:t>
+      </w:r>
     </w:p>
     <w:p>
       <w:pPr>
@@ -215,6 +310,14 @@
           <w:szCs w:val="24"/>
         </w:rPr>
       </w:pPr>
+      <w:r>
+        <w:rPr>
+          <w:rFonts w:ascii="Times New Roman" w:hAnsi="Times New Roman" w:cs="Times New Roman"/>
+          <w:sz w:val="24"/>
+          <w:szCs w:val="24"/>
+        </w:rPr>
+        <w:t>Ciudad</w:t>
+      </w:r>
     </w:p>
     <w:p>
       <w:pPr>
@@ -225,136 +328,13 @@
           <w:szCs w:val="24"/>
         </w:rPr>
       </w:pPr>
-    </w:p>
-    <w:p>
-      <w:pPr>
-        <w:jc w:val="center"/>
-        <w:rPr>
-          <w:rFonts w:ascii="Times New Roman" w:hAnsi="Times New Roman" w:cs="Times New Roman"/>
-          <w:sz w:val="24"/>
-          <w:szCs w:val="24"/>
-        </w:rPr>
-      </w:pPr>
-    </w:p>
-    <w:p>
-      <w:pPr>
-        <w:jc w:val="center"/>
-        <w:rPr>
-          <w:rFonts w:ascii="Times New Roman" w:hAnsi="Times New Roman" w:cs="Times New Roman"/>
-          <w:sz w:val="24"/>
-          <w:szCs w:val="24"/>
-        </w:rPr>
-      </w:pPr>
-    </w:p>
-    <w:p>
-      <w:pPr>
-        <w:jc w:val="center"/>
-        <w:rPr>
-          <w:rFonts w:ascii="Times New Roman" w:hAnsi="Times New Roman" w:cs="Times New Roman"/>
-          <w:sz w:val="24"/>
-          <w:szCs w:val="24"/>
-        </w:rPr>
-      </w:pPr>
-    </w:p>
-    <w:p>
-      <w:pPr>
-        <w:jc w:val="center"/>
-        <w:rPr>
-          <w:rFonts w:ascii="Times New Roman" w:hAnsi="Times New Roman" w:cs="Times New Roman"/>
-          <w:sz w:val="24"/>
-          <w:szCs w:val="24"/>
-        </w:rPr>
-      </w:pPr>
       <w:r>
         <w:rPr>
           <w:rFonts w:ascii="Times New Roman" w:hAnsi="Times New Roman" w:cs="Times New Roman"/>
           <w:sz w:val="24"/>
           <w:szCs w:val="24"/>
         </w:rPr>
-        <w:t>INSTITUCION EDUCATIVA:</w:t>
-      </w:r>
-    </w:p>
-    <w:p>
-      <w:pPr>
-        <w:jc w:val="center"/>
-        <w:rPr>
-          <w:rFonts w:ascii="Times New Roman" w:hAnsi="Times New Roman" w:cs="Times New Roman"/>
-          <w:sz w:val="24"/>
-          <w:szCs w:val="24"/>
-        </w:rPr>
-      </w:pPr>
-      <w:r>
-        <w:rPr>
-          <w:rFonts w:ascii="Times New Roman" w:hAnsi="Times New Roman" w:cs="Times New Roman"/>
-          <w:sz w:val="24"/>
-          <w:szCs w:val="24"/>
-        </w:rPr>
-        <w:t>UNIDAD DE EMPRENDIMIENTO</w:t>
-      </w:r>
-    </w:p>
-    <w:p>
-      <w:pPr>
-        <w:jc w:val="center"/>
-        <w:rPr>
-          <w:rFonts w:ascii="Times New Roman" w:hAnsi="Times New Roman" w:cs="Times New Roman"/>
-          <w:sz w:val="24"/>
-          <w:szCs w:val="24"/>
-        </w:rPr>
-      </w:pPr>
-      <w:r>
-        <w:rPr>
-          <w:rFonts w:ascii="Times New Roman" w:hAnsi="Times New Roman" w:cs="Times New Roman"/>
-          <w:sz w:val="24"/>
-          <w:szCs w:val="24"/>
-        </w:rPr>
-        <w:t>SARDINATA</w:t>
-      </w:r>
-    </w:p>
-    <w:p>
-      <w:pPr>
-        <w:jc w:val="center"/>
-        <w:rPr>
-          <w:rFonts w:ascii="Times New Roman" w:hAnsi="Times New Roman" w:cs="Times New Roman"/>
-          <w:sz w:val="24"/>
-          <w:szCs w:val="24"/>
-        </w:rPr>
-      </w:pPr>
-      <w:r>
-        <w:rPr>
-          <w:rFonts w:ascii="Times New Roman" w:hAnsi="Times New Roman" w:cs="Times New Roman"/>
-          <w:sz w:val="24"/>
-          <w:szCs w:val="24"/>
-        </w:rPr>
-        <w:t>AÑO</w:t>
-      </w:r>
-    </w:p>
-    <w:p>
-      <w:pPr>
-        <w:jc w:val="center"/>
-        <w:rPr>
-          <w:rFonts w:ascii="Times New Roman" w:hAnsi="Times New Roman" w:cs="Times New Roman"/>
-          <w:sz w:val="24"/>
-          <w:szCs w:val="24"/>
-        </w:rPr>
-      </w:pPr>
-    </w:p>
-    <w:p>
-      <w:pPr>
-        <w:jc w:val="center"/>
-        <w:rPr>
-          <w:rFonts w:ascii="Times New Roman" w:hAnsi="Times New Roman" w:cs="Times New Roman"/>
-          <w:sz w:val="24"/>
-          <w:szCs w:val="24"/>
-        </w:rPr>
-      </w:pPr>
-      <w:r>
-        <w:rPr>
-          <w:rFonts w:ascii="Times New Roman" w:hAnsi="Times New Roman" w:cs="Times New Roman"/>
-          <w:sz w:val="24"/>
-          <w:szCs w:val="24"/>
-        </w:rPr>
-        <w:lastRenderedPageBreak/>
-        <w:t>TABLA DE CONTENIDO</w:t>
+        <w:t>Año</w:t>
       </w:r>
     </w:p>
     <w:sdt>
@@ -362,7 +342,7 @@
         <w:rPr>
           <w:lang w:val="es-ES"/>
         </w:rPr>
-        <w:id w:val="1430698172"/>
+        <w:id w:val="-1949147516"/>
         <w:docPartObj>
           <w:docPartGallery w:val="Table of Contents"/>
           <w:docPartUnique/>
@@ -376,19 +356,48 @@
           <w:color w:val="auto"/>
           <w:sz w:val="22"/>
           <w:szCs w:val="22"/>
-          <w:lang w:eastAsia="en-US"/>
         </w:rPr>
       </w:sdtEndPr>
       <w:sdtContent>
         <w:p>
           <w:pPr>
-            <w:pStyle w:val="TtuloTDC"/>
+            <w:pStyle w:val="TtulodeTDC"/>
+            <w:jc w:val="center"/>
+            <w:rPr>
+              <w:rFonts w:ascii="Times New Roman" w:hAnsi="Times New Roman" w:cs="Times New Roman"/>
+              <w:b/>
+              <w:color w:val="auto"/>
+              <w:sz w:val="24"/>
+              <w:szCs w:val="24"/>
+              <w:lang w:val="es-ES"/>
+            </w:rPr>
           </w:pPr>
+          <w:r>
+            <w:rPr>
+              <w:rFonts w:ascii="Times New Roman" w:hAnsi="Times New Roman" w:cs="Times New Roman"/>
+              <w:b/>
+              <w:color w:val="auto"/>
+              <w:sz w:val="24"/>
+              <w:szCs w:val="24"/>
+              <w:lang w:val="es-ES"/>
+            </w:rPr>
+            <w:t>TABLA DE CONTENIDO</w:t>
+          </w:r>
+        </w:p>
+        <w:p>
+          <w:pPr>
+            <w:rPr>
+              <w:lang w:val="es-ES"/>
+            </w:rPr>
+          </w:pPr>
+          <w:bookmarkStart w:id="1" w:name="_GoBack"/>
+          <w:bookmarkEnd w:id="1"/>
         </w:p>
         <w:p>
           <w:pPr>
             <w:pStyle w:val="TDC1"/>
             <w:tabs>
+              <w:tab w:val="left" w:pos="440"/>
               <w:tab w:val="right" w:leader="dot" w:pos="8828"/>
             </w:tabs>
             <w:rPr>
@@ -401,28 +410,37 @@
           <w:r>
             <w:rPr>
               <w:rFonts w:ascii="Times New Roman" w:hAnsi="Times New Roman" w:cs="Times New Roman"/>
+              <w:b/>
+              <w:bCs/>
               <w:sz w:val="24"/>
               <w:szCs w:val="24"/>
+              <w:lang w:val="es-ES"/>
             </w:rPr>
             <w:fldChar w:fldCharType="begin"/>
           </w:r>
           <w:r>
             <w:rPr>
               <w:rFonts w:ascii="Times New Roman" w:hAnsi="Times New Roman" w:cs="Times New Roman"/>
+              <w:b/>
+              <w:bCs/>
               <w:sz w:val="24"/>
               <w:szCs w:val="24"/>
+              <w:lang w:val="es-ES"/>
             </w:rPr>
             <w:instrText xml:space="preserve"> TOC \o "1-3" \h \z \u </w:instrText>
           </w:r>
           <w:r>
             <w:rPr>
               <w:rFonts w:ascii="Times New Roman" w:hAnsi="Times New Roman" w:cs="Times New Roman"/>
+              <w:b/>
+              <w:bCs/>
               <w:sz w:val="24"/>
               <w:szCs w:val="24"/>
+              <w:lang w:val="es-ES"/>
             </w:rPr>
             <w:fldChar w:fldCharType="separate"/>
           </w:r>
-          <w:hyperlink w:anchor="_Toc52291987" w:history="1">
+          <w:hyperlink w:anchor="_Toc73903298" w:history="1">
             <w:r>
               <w:rPr>
                 <w:rStyle w:val="Hipervnculo"/>
@@ -431,13 +449,12 @@
                 <w:sz w:val="24"/>
                 <w:szCs w:val="24"/>
               </w:rPr>
-              <w:t>1. TITULO DE LA IDEA DE NEGOCIO</w:t>
-            </w:r>
-            <w:r>
-              <w:rPr>
-                <w:rFonts w:ascii="Times New Roman" w:hAnsi="Times New Roman" w:cs="Times New Roman"/>
-                <w:noProof/>
-                <w:webHidden/>
+              <w:t>1.</w:t>
+            </w:r>
+            <w:r>
+              <w:rPr>
+                <w:rFonts w:ascii="Times New Roman" w:hAnsi="Times New Roman" w:cs="Times New Roman"/>
+                <w:noProof/>
                 <w:sz w:val="24"/>
                 <w:szCs w:val="24"/>
               </w:rPr>
@@ -445,6 +462,26 @@
             </w:r>
             <w:r>
               <w:rPr>
+                <w:rStyle w:val="Hipervnculo"/>
+                <w:rFonts w:ascii="Times New Roman" w:hAnsi="Times New Roman" w:cs="Times New Roman"/>
+                <w:noProof/>
+                <w:sz w:val="24"/>
+                <w:szCs w:val="24"/>
+              </w:rPr>
+              <w:t>TITULO DE LA IDEA DE NEGOCIO</w:t>
+            </w:r>
+            <w:r>
+              <w:rPr>
+                <w:rFonts w:ascii="Times New Roman" w:hAnsi="Times New Roman" w:cs="Times New Roman"/>
+                <w:noProof/>
+                <w:webHidden/>
+                <w:sz w:val="24"/>
+                <w:szCs w:val="24"/>
+              </w:rPr>
+              <w:tab/>
+            </w:r>
+            <w:r>
+              <w:rPr>
                 <w:rFonts w:ascii="Times New Roman" w:hAnsi="Times New Roman" w:cs="Times New Roman"/>
                 <w:noProof/>
                 <w:webHidden/>
@@ -461,7 +498,7 @@
                 <w:sz w:val="24"/>
                 <w:szCs w:val="24"/>
               </w:rPr>
-              <w:instrText xml:space="preserve"> PAGEREF _Toc52291987 \h </w:instrText>
+              <w:instrText xml:space="preserve"> PAGEREF _Toc73903298 \h </w:instrText>
             </w:r>
             <w:r>
               <w:rPr>
@@ -517,7 +554,7 @@
               <w:szCs w:val="24"/>
             </w:rPr>
           </w:pPr>
-          <w:hyperlink w:anchor="_Toc52291988" w:history="1">
+          <w:hyperlink w:anchor="_Toc73903299" w:history="1">
             <w:r>
               <w:rPr>
                 <w:rStyle w:val="Hipervnculo"/>
@@ -556,7 +593,7 @@
                 <w:sz w:val="24"/>
                 <w:szCs w:val="24"/>
               </w:rPr>
-              <w:instrText xml:space="preserve"> PAGEREF _Toc52291988 \h </w:instrText>
+              <w:instrText xml:space="preserve"> PAGEREF _Toc73903299 \h </w:instrText>
             </w:r>
             <w:r>
               <w:rPr>
@@ -612,7 +649,7 @@
               <w:szCs w:val="24"/>
             </w:rPr>
           </w:pPr>
-          <w:hyperlink w:anchor="_Toc52291989" w:history="1">
+          <w:hyperlink w:anchor="_Toc73903300" w:history="1">
             <w:r>
               <w:rPr>
                 <w:rStyle w:val="Hipervnculo"/>
@@ -651,7 +688,7 @@
                 <w:sz w:val="24"/>
                 <w:szCs w:val="24"/>
               </w:rPr>
-              <w:instrText xml:space="preserve"> PAGEREF _Toc52291989 \h </w:instrText>
+              <w:instrText xml:space="preserve"> PAGEREF _Toc73903300 \h </w:instrText>
             </w:r>
             <w:r>
               <w:rPr>
@@ -707,7 +744,7 @@
               <w:szCs w:val="24"/>
             </w:rPr>
           </w:pPr>
-          <w:hyperlink w:anchor="_Toc52291990" w:history="1">
+          <w:hyperlink w:anchor="_Toc73903301" w:history="1">
             <w:r>
               <w:rPr>
                 <w:rStyle w:val="Hipervnculo"/>
@@ -716,7 +753,7 @@
                 <w:sz w:val="24"/>
                 <w:szCs w:val="24"/>
               </w:rPr>
-              <w:t>4. JUSTIFICACION DE LA IDEA DE NEGOCIO.</w:t>
+              <w:t>4. JUSTIFICACION DE LA IDEA DE NEGOCIO</w:t>
             </w:r>
             <w:r>
               <w:rPr>
@@ -746,7 +783,7 @@
                 <w:sz w:val="24"/>
                 <w:szCs w:val="24"/>
               </w:rPr>
-              <w:instrText xml:space="preserve"> PAGEREF _Toc52291990 \h </w:instrText>
+              <w:instrText xml:space="preserve"> PAGEREF _Toc73903301 \h </w:instrText>
             </w:r>
             <w:r>
               <w:rPr>
@@ -802,7 +839,7 @@
               <w:szCs w:val="24"/>
             </w:rPr>
           </w:pPr>
-          <w:hyperlink w:anchor="_Toc52291991" w:history="1">
+          <w:hyperlink w:anchor="_Toc73903302" w:history="1">
             <w:r>
               <w:rPr>
                 <w:rStyle w:val="Hipervnculo"/>
@@ -841,7 +878,7 @@
                 <w:sz w:val="24"/>
                 <w:szCs w:val="24"/>
               </w:rPr>
-              <w:instrText xml:space="preserve"> PAGEREF _Toc52291991 \h </w:instrText>
+              <w:instrText xml:space="preserve"> PAGEREF _Toc73903302 \h </w:instrText>
             </w:r>
             <w:r>
               <w:rPr>
@@ -897,7 +934,7 @@
               <w:szCs w:val="24"/>
             </w:rPr>
           </w:pPr>
-          <w:hyperlink w:anchor="_Toc52291992" w:history="1">
+          <w:hyperlink w:anchor="_Toc73903303" w:history="1">
             <w:r>
               <w:rPr>
                 <w:rStyle w:val="Hipervnculo"/>
@@ -936,7 +973,7 @@
                 <w:sz w:val="24"/>
                 <w:szCs w:val="24"/>
               </w:rPr>
-              <w:instrText xml:space="preserve"> PAGEREF _Toc52291992 \h </w:instrText>
+              <w:instrText xml:space="preserve"> PAGEREF _Toc73903303 \h </w:instrText>
             </w:r>
             <w:r>
               <w:rPr>
@@ -992,7 +1029,7 @@
               <w:szCs w:val="24"/>
             </w:rPr>
           </w:pPr>
-          <w:hyperlink w:anchor="_Toc52291993" w:history="1">
+          <w:hyperlink w:anchor="_Toc73903304" w:history="1">
             <w:r>
               <w:rPr>
                 <w:rStyle w:val="Hipervnculo"/>
@@ -1031,7 +1068,7 @@
                 <w:sz w:val="24"/>
                 <w:szCs w:val="24"/>
               </w:rPr>
-              <w:instrText xml:space="preserve"> PAGEREF _Toc52291993 \h </w:instrText>
+              <w:instrText xml:space="preserve"> PAGEREF _Toc73903304 \h </w:instrText>
             </w:r>
             <w:r>
               <w:rPr>
@@ -1087,7 +1124,7 @@
               <w:szCs w:val="24"/>
             </w:rPr>
           </w:pPr>
-          <w:hyperlink w:anchor="_Toc52291994" w:history="1">
+          <w:hyperlink w:anchor="_Toc73903305" w:history="1">
             <w:r>
               <w:rPr>
                 <w:rStyle w:val="Hipervnculo"/>
@@ -1126,7 +1163,7 @@
                 <w:sz w:val="24"/>
                 <w:szCs w:val="24"/>
               </w:rPr>
-              <w:instrText xml:space="preserve"> PAGEREF _Toc52291994 \h </w:instrText>
+              <w:instrText xml:space="preserve"> PAGEREF _Toc73903305 \h </w:instrText>
             </w:r>
             <w:r>
               <w:rPr>
@@ -1182,7 +1219,7 @@
               <w:szCs w:val="24"/>
             </w:rPr>
           </w:pPr>
-          <w:hyperlink w:anchor="_Toc52291995" w:history="1">
+          <w:hyperlink w:anchor="_Toc73903306" w:history="1">
             <w:r>
               <w:rPr>
                 <w:rStyle w:val="Hipervnculo"/>
@@ -1221,7 +1258,7 @@
                 <w:sz w:val="24"/>
                 <w:szCs w:val="24"/>
               </w:rPr>
-              <w:instrText xml:space="preserve"> PAGEREF _Toc52291995 \h </w:instrText>
+              <w:instrText xml:space="preserve"> PAGEREF _Toc73903306 \h </w:instrText>
             </w:r>
             <w:r>
               <w:rPr>
@@ -1277,7 +1314,7 @@
               <w:szCs w:val="24"/>
             </w:rPr>
           </w:pPr>
-          <w:hyperlink w:anchor="_Toc52291996" w:history="1">
+          <w:hyperlink w:anchor="_Toc73903307" w:history="1">
             <w:r>
               <w:rPr>
                 <w:rStyle w:val="Hipervnculo"/>
@@ -1316,7 +1353,7 @@
                 <w:sz w:val="24"/>
                 <w:szCs w:val="24"/>
               </w:rPr>
-              <w:instrText xml:space="preserve"> PAGEREF _Toc52291996 \h </w:instrText>
+              <w:instrText xml:space="preserve"> PAGEREF _Toc73903307 \h </w:instrText>
             </w:r>
             <w:r>
               <w:rPr>
@@ -1372,7 +1409,7 @@
               <w:szCs w:val="24"/>
             </w:rPr>
           </w:pPr>
-          <w:hyperlink w:anchor="_Toc52291997" w:history="1">
+          <w:hyperlink w:anchor="_Toc73903308" w:history="1">
             <w:r>
               <w:rPr>
                 <w:rStyle w:val="Hipervnculo"/>
@@ -1381,7 +1418,7 @@
                 <w:sz w:val="24"/>
                 <w:szCs w:val="24"/>
               </w:rPr>
-              <w:t>5.6 Recurso Claves</w:t>
+              <w:t>5.6. Recurso Claves</w:t>
             </w:r>
             <w:r>
               <w:rPr>
@@ -1411,7 +1448,7 @@
                 <w:sz w:val="24"/>
                 <w:szCs w:val="24"/>
               </w:rPr>
-              <w:instrText xml:space="preserve"> PAGEREF _Toc52291997 \h </w:instrText>
+              <w:instrText xml:space="preserve"> PAGEREF _Toc73903308 \h </w:instrText>
             </w:r>
             <w:r>
               <w:rPr>
@@ -1467,7 +1504,7 @@
               <w:szCs w:val="24"/>
             </w:rPr>
           </w:pPr>
-          <w:hyperlink w:anchor="_Toc52291998" w:history="1">
+          <w:hyperlink w:anchor="_Toc73903309" w:history="1">
             <w:r>
               <w:rPr>
                 <w:rStyle w:val="Hipervnculo"/>
@@ -1506,7 +1543,7 @@
                 <w:sz w:val="24"/>
                 <w:szCs w:val="24"/>
               </w:rPr>
-              <w:instrText xml:space="preserve"> PAGEREF _Toc52291998 \h </w:instrText>
+              <w:instrText xml:space="preserve"> PAGEREF _Toc73903309 \h </w:instrText>
             </w:r>
             <w:r>
               <w:rPr>
@@ -1562,7 +1599,7 @@
               <w:szCs w:val="24"/>
             </w:rPr>
           </w:pPr>
-          <w:hyperlink w:anchor="_Toc52291999" w:history="1">
+          <w:hyperlink w:anchor="_Toc73903310" w:history="1">
             <w:r>
               <w:rPr>
                 <w:rStyle w:val="Hipervnculo"/>
@@ -1601,7 +1638,7 @@
                 <w:sz w:val="24"/>
                 <w:szCs w:val="24"/>
               </w:rPr>
-              <w:instrText xml:space="preserve"> PAGEREF _Toc52291999 \h </w:instrText>
+              <w:instrText xml:space="preserve"> PAGEREF _Toc73903310 \h </w:instrText>
             </w:r>
             <w:r>
               <w:rPr>
@@ -1657,7 +1694,7 @@
               <w:szCs w:val="24"/>
             </w:rPr>
           </w:pPr>
-          <w:hyperlink w:anchor="_Toc52292000" w:history="1">
+          <w:hyperlink w:anchor="_Toc73903311" w:history="1">
             <w:r>
               <w:rPr>
                 <w:rStyle w:val="Hipervnculo"/>
@@ -1696,7 +1733,7 @@
                 <w:sz w:val="24"/>
                 <w:szCs w:val="24"/>
               </w:rPr>
-              <w:instrText xml:space="preserve"> PAGEREF _Toc52292000 \h </w:instrText>
+              <w:instrText xml:space="preserve"> PAGEREF _Toc73903311 \h </w:instrText>
             </w:r>
             <w:r>
               <w:rPr>
@@ -1756,125 +1793,6 @@
     </w:sdt>
     <w:p>
       <w:pPr>
-        <w:jc w:val="center"/>
-        <w:rPr>
-          <w:rFonts w:ascii="Times New Roman" w:hAnsi="Times New Roman" w:cs="Times New Roman"/>
-          <w:sz w:val="24"/>
-          <w:szCs w:val="24"/>
-        </w:rPr>
-      </w:pPr>
-    </w:p>
-    <w:p>
-      <w:pPr>
-        <w:jc w:val="center"/>
-        <w:rPr>
-          <w:rFonts w:ascii="Times New Roman" w:hAnsi="Times New Roman" w:cs="Times New Roman"/>
-          <w:sz w:val="24"/>
-          <w:szCs w:val="24"/>
-        </w:rPr>
-      </w:pPr>
-    </w:p>
-    <w:p>
-      <w:pPr>
-        <w:jc w:val="center"/>
-        <w:rPr>
-          <w:rFonts w:ascii="Times New Roman" w:hAnsi="Times New Roman" w:cs="Times New Roman"/>
-          <w:sz w:val="24"/>
-          <w:szCs w:val="24"/>
-        </w:rPr>
-      </w:pPr>
-    </w:p>
-    <w:p>
-      <w:pPr>
-        <w:jc w:val="center"/>
-        <w:rPr>
-          <w:rFonts w:ascii="Times New Roman" w:hAnsi="Times New Roman" w:cs="Times New Roman"/>
-          <w:sz w:val="24"/>
-          <w:szCs w:val="24"/>
-        </w:rPr>
-      </w:pPr>
-    </w:p>
-    <w:p>
-      <w:pPr>
-        <w:jc w:val="center"/>
-        <w:rPr>
-          <w:rFonts w:ascii="Times New Roman" w:hAnsi="Times New Roman" w:cs="Times New Roman"/>
-          <w:sz w:val="24"/>
-          <w:szCs w:val="24"/>
-        </w:rPr>
-      </w:pPr>
-    </w:p>
-    <w:p>
-      <w:pPr>
-        <w:jc w:val="center"/>
-        <w:rPr>
-          <w:rFonts w:ascii="Times New Roman" w:hAnsi="Times New Roman" w:cs="Times New Roman"/>
-          <w:sz w:val="24"/>
-          <w:szCs w:val="24"/>
-        </w:rPr>
-      </w:pPr>
-    </w:p>
-    <w:p>
-      <w:pPr>
-        <w:jc w:val="center"/>
-        <w:rPr>
-          <w:rFonts w:ascii="Times New Roman" w:hAnsi="Times New Roman" w:cs="Times New Roman"/>
-          <w:sz w:val="24"/>
-          <w:szCs w:val="24"/>
-        </w:rPr>
-      </w:pPr>
-    </w:p>
-    <w:p>
-      <w:pPr>
-        <w:jc w:val="center"/>
-        <w:rPr>
-          <w:rFonts w:ascii="Times New Roman" w:hAnsi="Times New Roman" w:cs="Times New Roman"/>
-          <w:sz w:val="24"/>
-          <w:szCs w:val="24"/>
-        </w:rPr>
-      </w:pPr>
-    </w:p>
-    <w:p>
-      <w:pPr>
-        <w:jc w:val="center"/>
-        <w:rPr>
-          <w:rFonts w:ascii="Times New Roman" w:hAnsi="Times New Roman" w:cs="Times New Roman"/>
-          <w:sz w:val="24"/>
-          <w:szCs w:val="24"/>
-        </w:rPr>
-      </w:pPr>
-    </w:p>
-    <w:p>
-      <w:pPr>
-        <w:jc w:val="center"/>
-        <w:rPr>
-          <w:rFonts w:ascii="Times New Roman" w:hAnsi="Times New Roman" w:cs="Times New Roman"/>
-          <w:sz w:val="24"/>
-          <w:szCs w:val="24"/>
-        </w:rPr>
-      </w:pPr>
-    </w:p>
-    <w:p>
-      <w:pPr>
-        <w:jc w:val="center"/>
-        <w:rPr>
-          <w:rFonts w:ascii="Times New Roman" w:hAnsi="Times New Roman" w:cs="Times New Roman"/>
-          <w:sz w:val="24"/>
-          <w:szCs w:val="24"/>
-        </w:rPr>
-      </w:pPr>
-    </w:p>
-    <w:p>
-      <w:pPr>
-        <w:rPr>
-          <w:rFonts w:ascii="Times New Roman" w:hAnsi="Times New Roman" w:cs="Times New Roman"/>
-          <w:sz w:val="24"/>
-          <w:szCs w:val="24"/>
-        </w:rPr>
-      </w:pPr>
-    </w:p>
-    <w:p>
-      <w:pPr>
         <w:rPr>
           <w:rFonts w:ascii="Times New Roman" w:hAnsi="Times New Roman" w:cs="Times New Roman"/>
           <w:sz w:val="24"/>
@@ -1885,8 +1803,12 @@
     <w:p>
       <w:pPr>
         <w:pStyle w:val="Ttulo1"/>
-      </w:pPr>
-      <w:bookmarkStart w:id="0" w:name="_Toc52291987"/>
+        <w:numPr>
+          <w:ilvl w:val="0"/>
+          <w:numId w:val="7"/>
+        </w:numPr>
+      </w:pPr>
+      <w:bookmarkStart w:id="2" w:name="_Toc73903298"/>
       <w:r>
         <w:rPr>
           <w:noProof/>
@@ -1895,13 +1817,13 @@
         <mc:AlternateContent>
           <mc:Choice Requires="wps">
             <w:drawing>
-              <wp:anchor distT="45720" distB="45720" distL="114300" distR="114300" simplePos="0" relativeHeight="251659264" behindDoc="0" locked="0" layoutInCell="1" allowOverlap="1" wp14:anchorId="55730734" wp14:editId="57F12DDE">
+              <wp:anchor distT="45720" distB="45720" distL="114300" distR="114300" simplePos="0" relativeHeight="251659264" behindDoc="0" locked="0" layoutInCell="1" allowOverlap="1" wp14:anchorId="6CEEFE79" wp14:editId="27A56ADC">
                 <wp:simplePos x="0" y="0"/>
                 <wp:positionH relativeFrom="margin">
-                  <wp:align>right</wp:align>
+                  <wp:align>center</wp:align>
                 </wp:positionH>
                 <wp:positionV relativeFrom="paragraph">
-                  <wp:posOffset>281305</wp:posOffset>
+                  <wp:posOffset>443230</wp:posOffset>
                 </wp:positionV>
                 <wp:extent cx="5410200" cy="1200150"/>
                 <wp:effectExtent l="0" t="0" r="19050" b="19050"/>
@@ -1958,11 +1880,11 @@
           </mc:Choice>
           <mc:Fallback>
             <w:pict>
-              <v:shapetype w14:anchorId="55730734" id="_x0000_t202" coordsize="21600,21600" o:spt="202" path="m,l,21600r21600,l21600,xe">
+              <v:shapetype w14:anchorId="6CEEFE79" id="_x0000_t202" coordsize="21600,21600" o:spt="202" path="m,l,21600r21600,l21600,xe">
                 <v:stroke joinstyle="miter"/>
                 <v:path gradientshapeok="t" o:connecttype="rect"/>
               </v:shapetype>
-              <v:shape id="Cuadro de texto 2" o:spid="_x0000_s1026" type="#_x0000_t202" style="position:absolute;margin-left:374.8pt;margin-top:22.15pt;width:426pt;height:94.5pt;z-index:251659264;visibility:visible;mso-wrap-style:square;mso-width-percent:0;mso-height-percent:0;mso-wrap-distance-left:9pt;mso-wrap-distance-top:3.6pt;mso-wrap-distance-right:9pt;mso-wrap-distance-bottom:3.6pt;mso-position-horizontal:right;mso-position-horizontal-relative:margin;mso-position-vertical:absolute;mso-position-vertical-relative:text;mso-width-percent:0;mso-height-percent:0;mso-width-relative:margin;mso-height-relative:margin;v-text-anchor:top" o:gfxdata="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">
+              <v:shape id="Cuadro de texto 2" o:spid="_x0000_s1026" type="#_x0000_t202" style="position:absolute;left:0;text-align:left;margin-left:0;margin-top:34.9pt;width:426pt;height:94.5pt;z-index:251659264;visibility:visible;mso-wrap-style:square;mso-width-percent:0;mso-height-percent:0;mso-wrap-distance-left:9pt;mso-wrap-distance-top:3.6pt;mso-wrap-distance-right:9pt;mso-wrap-distance-bottom:3.6pt;mso-position-horizontal:center;mso-position-horizontal-relative:margin;mso-position-vertical:absolute;mso-position-vertical-relative:text;mso-width-percent:0;mso-height-percent:0;mso-width-relative:margin;mso-height-relative:margin;v-text-anchor:top" o:gfxdata="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">
                 <v:textbox>
                   <w:txbxContent>
                     <w:p/>
@@ -1975,23 +1897,30 @@
         </mc:AlternateContent>
       </w:r>
       <w:r>
-        <w:t>1. TITULO DE LA IDEA DE NEGOCIO</w:t>
+        <w:t>TITULO DE LA IDEA DE NEGOCIO</w:t>
       </w:r>
       <w:bookmarkEnd w:id="0"/>
-    </w:p>
-    <w:p/>
+      <w:bookmarkEnd w:id="2"/>
+    </w:p>
     <w:p>
       <w:pPr>
         <w:pStyle w:val="Ttulo1"/>
-      </w:pPr>
-      <w:bookmarkStart w:id="1" w:name="_Toc52291988"/>
+        <w:rPr>
+          <w:rFonts w:cs="Times New Roman"/>
+          <w:szCs w:val="24"/>
+        </w:rPr>
+      </w:pPr>
+      <w:bookmarkStart w:id="3" w:name="_Toc52291988"/>
+      <w:bookmarkStart w:id="4" w:name="_Toc73903299"/>
       <w:r>
-        <w:t xml:space="preserve">2. </w:t>
+        <w:rPr>
+          <w:rFonts w:cs="Times New Roman"/>
+          <w:szCs w:val="24"/>
+        </w:rPr>
+        <w:t>2.  DESCRIPCION IDEA DE NEGOCIO</w:t>
       </w:r>
-      <w:r>
-        <w:t xml:space="preserve"> DESCRIPCION IDEA DE NEGOCIO</w:t>
-      </w:r>
-      <w:bookmarkEnd w:id="1"/>
+      <w:bookmarkEnd w:id="3"/>
+      <w:bookmarkEnd w:id="4"/>
     </w:p>
     <w:p>
       <w:r>
@@ -2001,7 +1930,7 @@
         <mc:AlternateContent>
           <mc:Choice Requires="wps">
             <w:drawing>
-              <wp:anchor distT="45720" distB="45720" distL="114300" distR="114300" simplePos="0" relativeHeight="251661312" behindDoc="0" locked="0" layoutInCell="1" allowOverlap="1" wp14:anchorId="32553024" wp14:editId="2C362326">
+              <wp:anchor distT="45720" distB="45720" distL="114300" distR="114300" simplePos="0" relativeHeight="251660288" behindDoc="0" locked="0" layoutInCell="1" allowOverlap="1" wp14:anchorId="100139FD" wp14:editId="1A1A5E01">
                 <wp:simplePos x="0" y="0"/>
                 <wp:positionH relativeFrom="margin">
                   <wp:posOffset>262890</wp:posOffset>
@@ -2012,7 +1941,7 @@
                 <wp:extent cx="5410200" cy="2752725"/>
                 <wp:effectExtent l="0" t="0" r="19050" b="28575"/>
                 <wp:wrapSquare wrapText="bothSides"/>
-                <wp:docPr id="1" name="Cuadro de texto 2"/>
+                <wp:docPr id="55" name="Cuadro de texto 2"/>
                 <wp:cNvGraphicFramePr>
                   <a:graphicFrameLocks xmlns:a="http://schemas.openxmlformats.org/drawingml/2006/main"/>
                 </wp:cNvGraphicFramePr>
@@ -2068,7 +1997,7 @@
           </mc:Choice>
           <mc:Fallback>
             <w:pict>
-              <v:shape w14:anchorId="32553024" id="_x0000_s1027" type="#_x0000_t202" style="position:absolute;margin-left:20.7pt;margin-top:27.75pt;width:426pt;height:216.75pt;z-index:251661312;visibility:visible;mso-wrap-style:square;mso-width-percent:0;mso-height-percent:0;mso-wrap-distance-left:9pt;mso-wrap-distance-top:3.6pt;mso-wrap-distance-right:9pt;mso-wrap-distance-bottom:3.6pt;mso-position-horizontal:absolute;mso-position-horizontal-relative:margin;mso-position-vertical:absolute;mso-position-vertical-relative:text;mso-width-percent:0;mso-height-percent:0;mso-width-relative:margin;mso-height-relative:margin;v-text-anchor:top" o:gfxdata="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">
+              <v:shape w14:anchorId="100139FD" id="_x0000_s1027" type="#_x0000_t202" style="position:absolute;margin-left:20.7pt;margin-top:27.75pt;width:426pt;height:216.75pt;z-index:251660288;visibility:visible;mso-wrap-style:square;mso-width-percent:0;mso-height-percent:0;mso-wrap-distance-left:9pt;mso-wrap-distance-top:3.6pt;mso-wrap-distance-right:9pt;mso-wrap-distance-bottom:3.6pt;mso-position-horizontal:absolute;mso-position-horizontal-relative:margin;mso-position-vertical:absolute;mso-position-vertical-relative:text;mso-width-percent:0;mso-height-percent:0;mso-width-relative:margin;mso-height-relative:margin;v-text-anchor:top" o:gfxdata="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">
                 <v:textbox>
                   <w:txbxContent>
                     <w:p/>
@@ -2087,6 +2016,7 @@
     </w:p>
     <w:p>
       <w:pPr>
+        <w:jc w:val="center"/>
         <w:rPr>
           <w:rFonts w:ascii="Times New Roman" w:hAnsi="Times New Roman" w:cs="Times New Roman"/>
           <w:sz w:val="24"/>
@@ -2098,14 +2028,13 @@
       <w:pPr>
         <w:pStyle w:val="Ttulo1"/>
       </w:pPr>
-      <w:bookmarkStart w:id="2" w:name="_Toc52291989"/>
+      <w:bookmarkStart w:id="5" w:name="_Toc52291989"/>
+      <w:bookmarkStart w:id="6" w:name="_Toc73903300"/>
       <w:r>
-        <w:t>3. OBJETIVO DE LA IDEA</w:t>
+        <w:t>3. OBJETIVO DE LA IDEA DE NEGOCIO</w:t>
       </w:r>
-      <w:r>
-        <w:t xml:space="preserve"> DE NEGOCIO</w:t>
-      </w:r>
-      <w:bookmarkEnd w:id="2"/>
+      <w:bookmarkEnd w:id="5"/>
+      <w:bookmarkEnd w:id="6"/>
     </w:p>
     <w:p>
       <w:r>
@@ -2115,7 +2044,7 @@
         <mc:AlternateContent>
           <mc:Choice Requires="wps">
             <w:drawing>
-              <wp:anchor distT="45720" distB="45720" distL="114300" distR="114300" simplePos="0" relativeHeight="251663360" behindDoc="0" locked="0" layoutInCell="1" allowOverlap="1" wp14:anchorId="25FD116A" wp14:editId="1B97DCB3">
+              <wp:anchor distT="45720" distB="45720" distL="114300" distR="114300" simplePos="0" relativeHeight="251661312" behindDoc="0" locked="0" layoutInCell="1" allowOverlap="1" wp14:anchorId="0094FD98" wp14:editId="6ED170A8">
                 <wp:simplePos x="0" y="0"/>
                 <wp:positionH relativeFrom="margin">
                   <wp:posOffset>262890</wp:posOffset>
@@ -2126,7 +2055,7 @@
                 <wp:extent cx="5410200" cy="1714500"/>
                 <wp:effectExtent l="0" t="0" r="19050" b="19050"/>
                 <wp:wrapSquare wrapText="bothSides"/>
-                <wp:docPr id="2" name="Cuadro de texto 2"/>
+                <wp:docPr id="56" name="Cuadro de texto 56"/>
                 <wp:cNvGraphicFramePr>
                   <a:graphicFrameLocks xmlns:a="http://schemas.openxmlformats.org/drawingml/2006/main"/>
                 </wp:cNvGraphicFramePr>
@@ -2178,7 +2107,7 @@
           </mc:Choice>
           <mc:Fallback>
             <w:pict>
-              <v:shape w14:anchorId="25FD116A" id="_x0000_s1028" type="#_x0000_t202" style="position:absolute;margin-left:20.7pt;margin-top:18.4pt;width:426pt;height:135pt;z-index:251663360;visibility:visible;mso-wrap-style:square;mso-width-percent:0;mso-height-percent:0;mso-wrap-distance-left:9pt;mso-wrap-distance-top:3.6pt;mso-wrap-distance-right:9pt;mso-wrap-distance-bottom:3.6pt;mso-position-horizontal:absolute;mso-position-horizontal-relative:margin;mso-position-vertical:absolute;mso-position-vertical-relative:text;mso-width-percent:0;mso-height-percent:0;mso-width-relative:margin;mso-height-relative:margin;v-text-anchor:top" o:gfxdata="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">
+              <v:shape w14:anchorId="0094FD98" id="Cuadro de texto 56" o:spid="_x0000_s1028" type="#_x0000_t202" style="position:absolute;margin-left:20.7pt;margin-top:18.4pt;width:426pt;height:135pt;z-index:251661312;visibility:visible;mso-wrap-style:square;mso-width-percent:0;mso-height-percent:0;mso-wrap-distance-left:9pt;mso-wrap-distance-top:3.6pt;mso-wrap-distance-right:9pt;mso-wrap-distance-bottom:3.6pt;mso-position-horizontal:absolute;mso-position-horizontal-relative:margin;mso-position-vertical:absolute;mso-position-vertical-relative:text;mso-width-percent:0;mso-height-percent:0;mso-width-relative:margin;mso-height-relative:margin;v-text-anchor:top" o:gfxdata="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">
                 <v:textbox>
                   <w:txbxContent>
                     <w:p/>
@@ -2190,31 +2119,34 @@
           </mc:Fallback>
         </mc:AlternateContent>
       </w:r>
-    </w:p>
-    <w:p/>
-    <w:p>
-      <w:pPr>
-        <w:rPr>
-          <w:rFonts w:ascii="Times New Roman" w:hAnsi="Times New Roman" w:cs="Times New Roman"/>
-          <w:sz w:val="24"/>
-          <w:szCs w:val="24"/>
-        </w:rPr>
-      </w:pPr>
-    </w:p>
-    <w:p>
-      <w:pPr>
-        <w:pStyle w:val="Ttulo1"/>
-      </w:pPr>
-      <w:bookmarkStart w:id="3" w:name="_Toc52291990"/>
       <w:r>
         <w:rPr>
-          <w:noProof/>
+          <w:rFonts w:ascii="Times New Roman" w:hAnsi="Times New Roman" w:cs="Times New Roman"/>
+          <w:sz w:val="24"/>
+          <w:szCs w:val="24"/>
+        </w:rPr>
+        <w:tab/>
+      </w:r>
+    </w:p>
+    <w:p>
+      <w:pPr>
+        <w:jc w:val="center"/>
+        <w:rPr>
+          <w:rFonts w:ascii="Times New Roman" w:hAnsi="Times New Roman" w:cs="Times New Roman"/>
+          <w:sz w:val="24"/>
+          <w:szCs w:val="24"/>
+        </w:rPr>
+      </w:pPr>
+      <w:bookmarkStart w:id="7" w:name="_Toc52291990"/>
+      <w:r>
+        <w:rPr>
+          <w:rStyle w:val="Ttulo1Car"/>
         </w:rPr>
         <w:lastRenderedPageBreak/>
         <mc:AlternateContent>
           <mc:Choice Requires="wps">
             <w:drawing>
-              <wp:anchor distT="45720" distB="45720" distL="114300" distR="114300" simplePos="0" relativeHeight="251665408" behindDoc="0" locked="0" layoutInCell="1" allowOverlap="1" wp14:anchorId="264F67B5" wp14:editId="7E8CE42C">
+              <wp:anchor distT="45720" distB="45720" distL="114300" distR="114300" simplePos="0" relativeHeight="251662336" behindDoc="0" locked="0" layoutInCell="1" allowOverlap="1" wp14:anchorId="73DBBEF6" wp14:editId="5039D854">
                 <wp:simplePos x="0" y="0"/>
                 <wp:positionH relativeFrom="margin">
                   <wp:posOffset>339090</wp:posOffset>
@@ -2225,7 +2157,7 @@
                 <wp:extent cx="5410200" cy="2886075"/>
                 <wp:effectExtent l="0" t="0" r="19050" b="28575"/>
                 <wp:wrapSquare wrapText="bothSides"/>
-                <wp:docPr id="3" name="Cuadro de texto 2"/>
+                <wp:docPr id="57" name="Cuadro de texto 2"/>
                 <wp:cNvGraphicFramePr>
                   <a:graphicFrameLocks xmlns:a="http://schemas.openxmlformats.org/drawingml/2006/main"/>
                 </wp:cNvGraphicFramePr>
@@ -2277,7 +2209,7 @@
           </mc:Choice>
           <mc:Fallback>
             <w:pict>
-              <v:shape w14:anchorId="264F67B5" id="_x0000_s1029" type="#_x0000_t202" style="position:absolute;margin-left:26.7pt;margin-top:36.35pt;width:426pt;height:227.25pt;z-index:251665408;visibility:visible;mso-wrap-style:square;mso-width-percent:0;mso-height-percent:0;mso-wrap-distance-left:9pt;mso-wrap-distance-top:3.6pt;mso-wrap-distance-right:9pt;mso-wrap-distance-bottom:3.6pt;mso-position-horizontal:absolute;mso-position-horizontal-relative:margin;mso-position-vertical:absolute;mso-position-vertical-relative:text;mso-width-percent:0;mso-height-percent:0;mso-width-relative:margin;mso-height-relative:margin;v-text-anchor:top" o:gfxdata="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">
+              <v:shape w14:anchorId="73DBBEF6" id="_x0000_s1029" type="#_x0000_t202" style="position:absolute;left:0;text-align:left;margin-left:26.7pt;margin-top:36.35pt;width:426pt;height:227.25pt;z-index:251662336;visibility:visible;mso-wrap-style:square;mso-width-percent:0;mso-height-percent:0;mso-wrap-distance-left:9pt;mso-wrap-distance-top:3.6pt;mso-wrap-distance-right:9pt;mso-wrap-distance-bottom:3.6pt;mso-position-horizontal:absolute;mso-position-horizontal-relative:margin;mso-position-vertical:absolute;mso-position-vertical-relative:text;mso-width-percent:0;mso-height-percent:0;mso-width-relative:margin;mso-height-relative:margin;v-text-anchor:top" o:gfxdata="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">
                 <v:textbox>
                   <w:txbxContent>
                     <w:p/>
@@ -2289,19 +2221,23 @@
           </mc:Fallback>
         </mc:AlternateContent>
       </w:r>
+      <w:bookmarkStart w:id="8" w:name="_Toc73903301"/>
       <w:r>
-        <w:t>4. JUSTIFICACION DE LA IDEA DE NEGOCIO.</w:t>
+        <w:rPr>
+          <w:rStyle w:val="Ttulo1Car"/>
+        </w:rPr>
+        <w:t>4. JUSTIFICACION DE LA IDEA DE NEGOCIO</w:t>
       </w:r>
-      <w:bookmarkEnd w:id="3"/>
-    </w:p>
-    <w:p>
-      <w:pPr>
-        <w:rPr>
-          <w:rFonts w:ascii="Times New Roman" w:hAnsi="Times New Roman" w:cs="Times New Roman"/>
-          <w:sz w:val="24"/>
-          <w:szCs w:val="24"/>
-        </w:rPr>
-      </w:pPr>
+      <w:bookmarkEnd w:id="8"/>
+      <w:r>
+        <w:rPr>
+          <w:rFonts w:ascii="Times New Roman" w:hAnsi="Times New Roman" w:cs="Times New Roman"/>
+          <w:sz w:val="24"/>
+          <w:szCs w:val="24"/>
+        </w:rPr>
+        <w:t>.</w:t>
+      </w:r>
+      <w:bookmarkEnd w:id="7"/>
     </w:p>
     <w:p>
       <w:pPr>
@@ -2316,22 +2252,34 @@
       <w:pPr>
         <w:pStyle w:val="Ttulo1"/>
       </w:pPr>
-      <w:bookmarkStart w:id="4" w:name="_Toc52291991"/>
+      <w:bookmarkStart w:id="9" w:name="_Toc52291991"/>
+      <w:bookmarkStart w:id="10" w:name="_Toc73903302"/>
       <w:r>
         <w:t>5. LIENZO CANVAS</w:t>
       </w:r>
-      <w:bookmarkEnd w:id="4"/>
-    </w:p>
-    <w:p/>
+      <w:bookmarkEnd w:id="9"/>
+      <w:bookmarkEnd w:id="10"/>
+    </w:p>
+    <w:p>
+      <w:pPr>
+        <w:rPr>
+          <w:rFonts w:ascii="Times New Roman" w:hAnsi="Times New Roman" w:cs="Times New Roman"/>
+          <w:sz w:val="24"/>
+          <w:szCs w:val="24"/>
+        </w:rPr>
+      </w:pPr>
+    </w:p>
     <w:p>
       <w:pPr>
         <w:pStyle w:val="Ttulo2"/>
       </w:pPr>
-      <w:bookmarkStart w:id="5" w:name="_Toc52291992"/>
+      <w:bookmarkStart w:id="11" w:name="_Toc52291992"/>
+      <w:bookmarkStart w:id="12" w:name="_Toc73903303"/>
       <w:r>
         <w:t>5.1 Propuesta De Valor</w:t>
       </w:r>
-      <w:bookmarkEnd w:id="5"/>
+      <w:bookmarkEnd w:id="11"/>
+      <w:bookmarkEnd w:id="12"/>
     </w:p>
     <w:p>
       <w:r>
@@ -2341,7 +2289,7 @@
         <mc:AlternateContent>
           <mc:Choice Requires="wps">
             <w:drawing>
-              <wp:anchor distT="45720" distB="45720" distL="114300" distR="114300" simplePos="0" relativeHeight="251667456" behindDoc="0" locked="0" layoutInCell="1" allowOverlap="1" wp14:anchorId="37BAF91A" wp14:editId="3FD06006">
+              <wp:anchor distT="45720" distB="45720" distL="114300" distR="114300" simplePos="0" relativeHeight="251663360" behindDoc="0" locked="0" layoutInCell="1" allowOverlap="1" wp14:anchorId="562CFD2F" wp14:editId="16F9D8C8">
                 <wp:simplePos x="0" y="0"/>
                 <wp:positionH relativeFrom="margin">
                   <wp:posOffset>367030</wp:posOffset>
@@ -2352,7 +2300,7 @@
                 <wp:extent cx="5038725" cy="990600"/>
                 <wp:effectExtent l="0" t="0" r="28575" b="19050"/>
                 <wp:wrapSquare wrapText="bothSides"/>
-                <wp:docPr id="4" name="Cuadro de texto 2"/>
+                <wp:docPr id="58" name="Cuadro de texto 2"/>
                 <wp:cNvGraphicFramePr>
                   <a:graphicFrameLocks xmlns:a="http://schemas.openxmlformats.org/drawingml/2006/main"/>
                 </wp:cNvGraphicFramePr>
@@ -2404,7 +2352,7 @@
           </mc:Choice>
           <mc:Fallback>
             <w:pict>
-              <v:shape w14:anchorId="37BAF91A" id="_x0000_s1030" type="#_x0000_t202" style="position:absolute;margin-left:28.9pt;margin-top:16.3pt;width:396.75pt;height:78pt;z-index:251667456;visibility:visible;mso-wrap-style:square;mso-width-percent:0;mso-height-percent:0;mso-wrap-distance-left:9pt;mso-wrap-distance-top:3.6pt;mso-wrap-distance-right:9pt;mso-wrap-distance-bottom:3.6pt;mso-position-horizontal:absolute;mso-position-horizontal-relative:margin;mso-position-vertical:absolute;mso-position-vertical-relative:text;mso-width-percent:0;mso-height-percent:0;mso-width-relative:margin;mso-height-relative:margin;v-text-anchor:top" o:gfxdata="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">
+              <v:shape w14:anchorId="562CFD2F" id="_x0000_s1030" type="#_x0000_t202" style="position:absolute;margin-left:28.9pt;margin-top:16.3pt;width:396.75pt;height:78pt;z-index:251663360;visibility:visible;mso-wrap-style:square;mso-width-percent:0;mso-height-percent:0;mso-wrap-distance-left:9pt;mso-wrap-distance-top:3.6pt;mso-wrap-distance-right:9pt;mso-wrap-distance-bottom:3.6pt;mso-position-horizontal:absolute;mso-position-horizontal-relative:margin;mso-position-vertical:absolute;mso-position-vertical-relative:text;mso-width-percent:0;mso-height-percent:0;mso-width-relative:margin;mso-height-relative:margin;v-text-anchor:top" o:gfxdata="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">
                 <v:textbox>
                   <w:txbxContent>
                     <w:p/>
@@ -2417,44 +2365,21 @@
         </mc:AlternateContent>
       </w:r>
     </w:p>
+    <w:p>
+      <w:bookmarkStart w:id="13" w:name="_Toc52291993"/>
+    </w:p>
     <w:p/>
-    <w:p>
-      <w:pPr>
-        <w:rPr>
-          <w:rFonts w:ascii="Times New Roman" w:hAnsi="Times New Roman" w:cs="Times New Roman"/>
-          <w:sz w:val="24"/>
-          <w:szCs w:val="24"/>
-        </w:rPr>
-      </w:pPr>
-    </w:p>
-    <w:p>
-      <w:pPr>
-        <w:rPr>
-          <w:rFonts w:ascii="Times New Roman" w:hAnsi="Times New Roman" w:cs="Times New Roman"/>
-          <w:sz w:val="24"/>
-          <w:szCs w:val="24"/>
-        </w:rPr>
-      </w:pPr>
-    </w:p>
-    <w:p>
-      <w:pPr>
-        <w:jc w:val="center"/>
-        <w:rPr>
-          <w:rFonts w:ascii="Times New Roman" w:hAnsi="Times New Roman" w:cs="Times New Roman"/>
-          <w:sz w:val="24"/>
-          <w:szCs w:val="24"/>
-        </w:rPr>
-      </w:pPr>
-    </w:p>
+    <w:p/>
     <w:p>
       <w:pPr>
         <w:pStyle w:val="Ttulo2"/>
       </w:pPr>
-      <w:bookmarkStart w:id="6" w:name="_Toc52291993"/>
+      <w:bookmarkStart w:id="14" w:name="_Toc73903304"/>
       <w:r>
         <w:t>5.2 Segmento de Clientes</w:t>
       </w:r>
-      <w:bookmarkEnd w:id="6"/>
+      <w:bookmarkEnd w:id="13"/>
+      <w:bookmarkEnd w:id="14"/>
       <w:r>
         <w:t xml:space="preserve"> </w:t>
       </w:r>
@@ -2467,7 +2392,7 @@
         <mc:AlternateContent>
           <mc:Choice Requires="wps">
             <w:drawing>
-              <wp:anchor distT="45720" distB="45720" distL="114300" distR="114300" simplePos="0" relativeHeight="251669504" behindDoc="0" locked="0" layoutInCell="1" allowOverlap="1" wp14:anchorId="2C3710F6" wp14:editId="5FC7A232">
+              <wp:anchor distT="45720" distB="45720" distL="114300" distR="114300" simplePos="0" relativeHeight="251664384" behindDoc="0" locked="0" layoutInCell="1" allowOverlap="1" wp14:anchorId="09FE28EE" wp14:editId="7674F5BE">
                 <wp:simplePos x="0" y="0"/>
                 <wp:positionH relativeFrom="margin">
                   <wp:posOffset>367665</wp:posOffset>
@@ -2478,7 +2403,7 @@
                 <wp:extent cx="5038725" cy="1990725"/>
                 <wp:effectExtent l="0" t="0" r="28575" b="28575"/>
                 <wp:wrapSquare wrapText="bothSides"/>
-                <wp:docPr id="5" name="Cuadro de texto 2"/>
+                <wp:docPr id="59" name="Cuadro de texto 2"/>
                 <wp:cNvGraphicFramePr>
                   <a:graphicFrameLocks xmlns:a="http://schemas.openxmlformats.org/drawingml/2006/main"/>
                 </wp:cNvGraphicFramePr>
@@ -2530,7 +2455,7 @@
           </mc:Choice>
           <mc:Fallback>
             <w:pict>
-              <v:shape w14:anchorId="2C3710F6" id="_x0000_s1031" type="#_x0000_t202" style="position:absolute;margin-left:28.95pt;margin-top:10pt;width:396.75pt;height:156.75pt;z-index:251669504;visibility:visible;mso-wrap-style:square;mso-width-percent:0;mso-height-percent:0;mso-wrap-distance-left:9pt;mso-wrap-distance-top:3.6pt;mso-wrap-distance-right:9pt;mso-wrap-distance-bottom:3.6pt;mso-position-horizontal:absolute;mso-position-horizontal-relative:margin;mso-position-vertical:absolute;mso-position-vertical-relative:text;mso-width-percent:0;mso-height-percent:0;mso-width-relative:margin;mso-height-relative:margin;v-text-anchor:top" o:gfxdata="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">
+              <v:shape w14:anchorId="09FE28EE" id="_x0000_s1031" type="#_x0000_t202" style="position:absolute;margin-left:28.95pt;margin-top:10pt;width:396.75pt;height:156.75pt;z-index:251664384;visibility:visible;mso-wrap-style:square;mso-width-percent:0;mso-height-percent:0;mso-wrap-distance-left:9pt;mso-wrap-distance-top:3.6pt;mso-wrap-distance-right:9pt;mso-wrap-distance-bottom:3.6pt;mso-position-horizontal:absolute;mso-position-horizontal-relative:margin;mso-position-vertical:absolute;mso-position-vertical-relative:text;mso-width-percent:0;mso-height-percent:0;mso-width-relative:margin;mso-height-relative:margin;v-text-anchor:top" o:gfxdata="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">
                 <v:textbox>
                   <w:txbxContent>
                     <w:p/>
@@ -2606,15 +2531,14 @@
       <w:pPr>
         <w:pStyle w:val="Ttulo2"/>
       </w:pPr>
-      <w:bookmarkStart w:id="7" w:name="_Toc52291994"/>
+      <w:bookmarkStart w:id="15" w:name="_Toc52291994"/>
+      <w:bookmarkStart w:id="16" w:name="_Toc73903305"/>
       <w:r>
         <w:lastRenderedPageBreak/>
-        <w:t xml:space="preserve">5.3 </w:t>
+        <w:t>5.3 Canales de Distribución.</w:t>
       </w:r>
-      <w:r>
-        <w:t>Canales de Distribución.</w:t>
-      </w:r>
-      <w:bookmarkEnd w:id="7"/>
+      <w:bookmarkEnd w:id="15"/>
+      <w:bookmarkEnd w:id="16"/>
     </w:p>
     <w:p>
       <w:pPr>
@@ -2631,7 +2555,7 @@
         <mc:AlternateContent>
           <mc:Choice Requires="wps">
             <w:drawing>
-              <wp:anchor distT="45720" distB="45720" distL="114300" distR="114300" simplePos="0" relativeHeight="251671552" behindDoc="0" locked="0" layoutInCell="1" allowOverlap="1" wp14:anchorId="2ABA004F" wp14:editId="6928F700">
+              <wp:anchor distT="45720" distB="45720" distL="114300" distR="114300" simplePos="0" relativeHeight="251665408" behindDoc="0" locked="0" layoutInCell="1" allowOverlap="1" wp14:anchorId="00047E93" wp14:editId="47788D51">
                 <wp:simplePos x="0" y="0"/>
                 <wp:positionH relativeFrom="margin">
                   <wp:posOffset>339090</wp:posOffset>
@@ -2642,7 +2566,7 @@
                 <wp:extent cx="5038725" cy="1752600"/>
                 <wp:effectExtent l="0" t="0" r="28575" b="19050"/>
                 <wp:wrapSquare wrapText="bothSides"/>
-                <wp:docPr id="6" name="Cuadro de texto 2"/>
+                <wp:docPr id="60" name="Cuadro de texto 2"/>
                 <wp:cNvGraphicFramePr>
                   <a:graphicFrameLocks xmlns:a="http://schemas.openxmlformats.org/drawingml/2006/main"/>
                 </wp:cNvGraphicFramePr>
@@ -2694,7 +2618,7 @@
           </mc:Choice>
           <mc:Fallback>
             <w:pict>
-              <v:shape w14:anchorId="2ABA004F" id="_x0000_s1032" type="#_x0000_t202" style="position:absolute;margin-left:26.7pt;margin-top:11.25pt;width:396.75pt;height:138pt;z-index:251671552;visibility:visible;mso-wrap-style:square;mso-width-percent:0;mso-height-percent:0;mso-wrap-distance-left:9pt;mso-wrap-distance-top:3.6pt;mso-wrap-distance-right:9pt;mso-wrap-distance-bottom:3.6pt;mso-position-horizontal:absolute;mso-position-horizontal-relative:margin;mso-position-vertical:absolute;mso-position-vertical-relative:text;mso-width-percent:0;mso-height-percent:0;mso-width-relative:margin;mso-height-relative:margin;v-text-anchor:top" o:gfxdata="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">
+              <v:shape w14:anchorId="00047E93" id="_x0000_s1032" type="#_x0000_t202" style="position:absolute;margin-left:26.7pt;margin-top:11.25pt;width:396.75pt;height:138pt;z-index:251665408;visibility:visible;mso-wrap-style:square;mso-width-percent:0;mso-height-percent:0;mso-wrap-distance-left:9pt;mso-wrap-distance-top:3.6pt;mso-wrap-distance-right:9pt;mso-wrap-distance-bottom:3.6pt;mso-position-horizontal:absolute;mso-position-horizontal-relative:margin;mso-position-vertical:absolute;mso-position-vertical-relative:text;mso-width-percent:0;mso-height-percent:0;mso-width-relative:margin;mso-height-relative:margin;v-text-anchor:top" o:gfxdata="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">
                 <v:textbox>
                   <w:txbxContent>
                     <w:p/>
@@ -2706,16 +2630,18 @@
           </mc:Fallback>
         </mc:AlternateContent>
       </w:r>
+      <w:bookmarkStart w:id="17" w:name="_Toc52291995"/>
     </w:p>
     <w:p>
       <w:pPr>
         <w:pStyle w:val="Ttulo2"/>
       </w:pPr>
-      <w:bookmarkStart w:id="8" w:name="_Toc52291995"/>
+      <w:bookmarkStart w:id="18" w:name="_Toc73903306"/>
       <w:r>
         <w:t>5.4 Relación con Clientes</w:t>
       </w:r>
-      <w:bookmarkEnd w:id="8"/>
+      <w:bookmarkEnd w:id="17"/>
+      <w:bookmarkEnd w:id="18"/>
       <w:r>
         <w:t xml:space="preserve"> </w:t>
       </w:r>
@@ -2728,7 +2654,7 @@
         <mc:AlternateContent>
           <mc:Choice Requires="wps">
             <w:drawing>
-              <wp:anchor distT="45720" distB="45720" distL="114300" distR="114300" simplePos="0" relativeHeight="251673600" behindDoc="0" locked="0" layoutInCell="1" allowOverlap="1" wp14:anchorId="54158558" wp14:editId="027E81BF">
+              <wp:anchor distT="45720" distB="45720" distL="114300" distR="114300" simplePos="0" relativeHeight="251666432" behindDoc="0" locked="0" layoutInCell="1" allowOverlap="1" wp14:anchorId="76D233F1" wp14:editId="791F923E">
                 <wp:simplePos x="0" y="0"/>
                 <wp:positionH relativeFrom="margin">
                   <wp:posOffset>320040</wp:posOffset>
@@ -2739,7 +2665,7 @@
                 <wp:extent cx="5038725" cy="2038350"/>
                 <wp:effectExtent l="0" t="0" r="28575" b="19050"/>
                 <wp:wrapSquare wrapText="bothSides"/>
-                <wp:docPr id="7" name="Cuadro de texto 2"/>
+                <wp:docPr id="61" name="Cuadro de texto 2"/>
                 <wp:cNvGraphicFramePr>
                   <a:graphicFrameLocks xmlns:a="http://schemas.openxmlformats.org/drawingml/2006/main"/>
                 </wp:cNvGraphicFramePr>
@@ -2791,7 +2717,7 @@
           </mc:Choice>
           <mc:Fallback>
             <w:pict>
-              <v:shape w14:anchorId="54158558" id="_x0000_s1033" type="#_x0000_t202" style="position:absolute;margin-left:25.2pt;margin-top:22.15pt;width:396.75pt;height:160.5pt;z-index:251673600;visibility:visible;mso-wrap-style:square;mso-width-percent:0;mso-height-percent:0;mso-wrap-distance-left:9pt;mso-wrap-distance-top:3.6pt;mso-wrap-distance-right:9pt;mso-wrap-distance-bottom:3.6pt;mso-position-horizontal:absolute;mso-position-horizontal-relative:margin;mso-position-vertical:absolute;mso-position-vertical-relative:text;mso-width-percent:0;mso-height-percent:0;mso-width-relative:margin;mso-height-relative:margin;v-text-anchor:top" o:gfxdata="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">
+              <v:shape w14:anchorId="76D233F1" id="_x0000_s1033" type="#_x0000_t202" style="position:absolute;margin-left:25.2pt;margin-top:22.15pt;width:396.75pt;height:160.5pt;z-index:251666432;visibility:visible;mso-wrap-style:square;mso-width-percent:0;mso-height-percent:0;mso-wrap-distance-left:9pt;mso-wrap-distance-top:3.6pt;mso-wrap-distance-right:9pt;mso-wrap-distance-bottom:3.6pt;mso-position-horizontal:absolute;mso-position-horizontal-relative:margin;mso-position-vertical:absolute;mso-position-vertical-relative:text;mso-width-percent:0;mso-height-percent:0;mso-width-relative:margin;mso-height-relative:margin;v-text-anchor:top" o:gfxdata="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">
                 <v:textbox>
                   <w:txbxContent>
                     <w:p/>
@@ -2803,17 +2729,18 @@
           </mc:Fallback>
         </mc:AlternateContent>
       </w:r>
-    </w:p>
-    <w:p/>
+      <w:bookmarkStart w:id="19" w:name="_Toc52291996"/>
+    </w:p>
     <w:p>
       <w:pPr>
         <w:pStyle w:val="Ttulo2"/>
       </w:pPr>
-      <w:bookmarkStart w:id="9" w:name="_Toc52291996"/>
+      <w:bookmarkStart w:id="20" w:name="_Toc73903307"/>
       <w:r>
         <w:t>5.5 Fuentes de Ingresos</w:t>
       </w:r>
-      <w:bookmarkEnd w:id="9"/>
+      <w:bookmarkEnd w:id="19"/>
+      <w:bookmarkEnd w:id="20"/>
     </w:p>
     <w:p>
       <w:r>
@@ -2823,7 +2750,7 @@
         <mc:AlternateContent>
           <mc:Choice Requires="wps">
             <w:drawing>
-              <wp:anchor distT="45720" distB="45720" distL="114300" distR="114300" simplePos="0" relativeHeight="251675648" behindDoc="0" locked="0" layoutInCell="1" allowOverlap="1" wp14:anchorId="173CF1E9" wp14:editId="6E3E8FF6">
+              <wp:anchor distT="45720" distB="45720" distL="114300" distR="114300" simplePos="0" relativeHeight="251667456" behindDoc="0" locked="0" layoutInCell="1" allowOverlap="1" wp14:anchorId="4B3A51BA" wp14:editId="175E3A7E">
                 <wp:simplePos x="0" y="0"/>
                 <wp:positionH relativeFrom="margin">
                   <wp:posOffset>272415</wp:posOffset>
@@ -2834,7 +2761,7 @@
                 <wp:extent cx="5038725" cy="2314575"/>
                 <wp:effectExtent l="0" t="0" r="28575" b="28575"/>
                 <wp:wrapSquare wrapText="bothSides"/>
-                <wp:docPr id="8" name="Cuadro de texto 2"/>
+                <wp:docPr id="62" name="Cuadro de texto 2"/>
                 <wp:cNvGraphicFramePr>
                   <a:graphicFrameLocks xmlns:a="http://schemas.openxmlformats.org/drawingml/2006/main"/>
                 </wp:cNvGraphicFramePr>
@@ -2886,7 +2813,7 @@
           </mc:Choice>
           <mc:Fallback>
             <w:pict>
-              <v:shape w14:anchorId="173CF1E9" id="_x0000_s1034" type="#_x0000_t202" style="position:absolute;margin-left:21.45pt;margin-top:28.7pt;width:396.75pt;height:182.25pt;z-index:251675648;visibility:visible;mso-wrap-style:square;mso-width-percent:0;mso-height-percent:0;mso-wrap-distance-left:9pt;mso-wrap-distance-top:3.6pt;mso-wrap-distance-right:9pt;mso-wrap-distance-bottom:3.6pt;mso-position-horizontal:absolute;mso-position-horizontal-relative:margin;mso-position-vertical:absolute;mso-position-vertical-relative:text;mso-width-percent:0;mso-height-percent:0;mso-width-relative:margin;mso-height-relative:margin;v-text-anchor:top" o:gfxdata="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">
+              <v:shape w14:anchorId="4B3A51BA" id="_x0000_s1034" type="#_x0000_t202" style="position:absolute;margin-left:21.45pt;margin-top:28.7pt;width:396.75pt;height:182.25pt;z-index:251667456;visibility:visible;mso-wrap-style:square;mso-width-percent:0;mso-height-percent:0;mso-wrap-distance-left:9pt;mso-wrap-distance-top:3.6pt;mso-wrap-distance-right:9pt;mso-wrap-distance-bottom:3.6pt;mso-position-horizontal:absolute;mso-position-horizontal-relative:margin;mso-position-vertical:absolute;mso-position-vertical-relative:text;mso-width-percent:0;mso-height-percent:0;mso-width-relative:margin;mso-height-relative:margin;v-text-anchor:top" o:gfxdata="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">
                 <v:textbox>
                   <w:txbxContent>
                     <w:p/>
@@ -2898,32 +2825,39 @@
           </mc:Fallback>
         </mc:AlternateContent>
       </w:r>
-    </w:p>
+      <w:bookmarkStart w:id="21" w:name="_Toc52291997"/>
+    </w:p>
+    <w:p/>
     <w:p>
       <w:pPr>
         <w:pStyle w:val="Ttulo2"/>
-      </w:pPr>
-      <w:bookmarkStart w:id="10" w:name="_Toc52291997"/>
+        <w:rPr>
+          <w:rStyle w:val="Ttulo2Car"/>
+        </w:rPr>
+      </w:pPr>
+      <w:bookmarkStart w:id="22" w:name="_Toc73903308"/>
       <w:r>
         <w:rPr>
+          <w:rFonts w:cs="Times New Roman"/>
           <w:noProof/>
+          <w:szCs w:val="24"/>
         </w:rPr>
         <w:lastRenderedPageBreak/>
         <mc:AlternateContent>
           <mc:Choice Requires="wps">
             <w:drawing>
-              <wp:anchor distT="45720" distB="45720" distL="114300" distR="114300" simplePos="0" relativeHeight="251677696" behindDoc="0" locked="0" layoutInCell="1" allowOverlap="1" wp14:anchorId="331405BB" wp14:editId="08DAD0F5">
+              <wp:anchor distT="45720" distB="45720" distL="114300" distR="114300" simplePos="0" relativeHeight="251668480" behindDoc="0" locked="0" layoutInCell="1" allowOverlap="1" wp14:anchorId="14F6B929" wp14:editId="582A1503">
                 <wp:simplePos x="0" y="0"/>
                 <wp:positionH relativeFrom="margin">
                   <wp:align>center</wp:align>
                 </wp:positionH>
                 <wp:positionV relativeFrom="paragraph">
-                  <wp:posOffset>358140</wp:posOffset>
+                  <wp:posOffset>539115</wp:posOffset>
                 </wp:positionV>
                 <wp:extent cx="5038725" cy="2038350"/>
                 <wp:effectExtent l="0" t="0" r="28575" b="19050"/>
                 <wp:wrapSquare wrapText="bothSides"/>
-                <wp:docPr id="9" name="Cuadro de texto 2"/>
+                <wp:docPr id="63" name="Cuadro de texto 2"/>
                 <wp:cNvGraphicFramePr>
                   <a:graphicFrameLocks xmlns:a="http://schemas.openxmlformats.org/drawingml/2006/main"/>
                 </wp:cNvGraphicFramePr>
@@ -2975,7 +2909,7 @@
           </mc:Choice>
           <mc:Fallback>
             <w:pict>
-              <v:shape w14:anchorId="331405BB" id="_x0000_s1035" type="#_x0000_t202" style="position:absolute;margin-left:0;margin-top:28.2pt;width:396.75pt;height:160.5pt;z-index:251677696;visibility:visible;mso-wrap-style:square;mso-width-percent:0;mso-height-percent:0;mso-wrap-distance-left:9pt;mso-wrap-distance-top:3.6pt;mso-wrap-distance-right:9pt;mso-wrap-distance-bottom:3.6pt;mso-position-horizontal:center;mso-position-horizontal-relative:margin;mso-position-vertical:absolute;mso-position-vertical-relative:text;mso-width-percent:0;mso-height-percent:0;mso-width-relative:margin;mso-height-relative:margin;v-text-anchor:top" o:gfxdata="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">
+              <v:shape w14:anchorId="14F6B929" id="_x0000_s1035" type="#_x0000_t202" style="position:absolute;margin-left:0;margin-top:42.45pt;width:396.75pt;height:160.5pt;z-index:251668480;visibility:visible;mso-wrap-style:square;mso-width-percent:0;mso-height-percent:0;mso-wrap-distance-left:9pt;mso-wrap-distance-top:3.6pt;mso-wrap-distance-right:9pt;mso-wrap-distance-bottom:3.6pt;mso-position-horizontal:center;mso-position-horizontal-relative:margin;mso-position-vertical:absolute;mso-position-vertical-relative:text;mso-width-percent:0;mso-height-percent:0;mso-width-relative:margin;mso-height-relative:margin;v-text-anchor:top" o:gfxdata="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">
                 <v:textbox>
                   <w:txbxContent>
                     <w:p/>
@@ -2988,20 +2922,40 @@
         </mc:AlternateContent>
       </w:r>
       <w:r>
-        <w:t>5.6 Recurso Claves</w:t>
+        <w:rPr>
+          <w:rFonts w:cs="Times New Roman"/>
+          <w:szCs w:val="24"/>
+        </w:rPr>
+        <w:t>5.6</w:t>
       </w:r>
-      <w:bookmarkEnd w:id="10"/>
+      <w:r>
+        <w:rPr>
+          <w:rFonts w:cs="Times New Roman"/>
+          <w:szCs w:val="24"/>
+        </w:rPr>
+        <w:t xml:space="preserve">. </w:t>
+      </w:r>
+      <w:r>
+        <w:rPr>
+          <w:rStyle w:val="Ttulo2Car"/>
+        </w:rPr>
+        <w:t>Recurso Claves</w:t>
+      </w:r>
+      <w:bookmarkStart w:id="23" w:name="_Toc52291998"/>
+      <w:bookmarkEnd w:id="21"/>
+      <w:bookmarkEnd w:id="22"/>
     </w:p>
     <w:p/>
     <w:p>
       <w:pPr>
         <w:pStyle w:val="Ttulo2"/>
       </w:pPr>
-      <w:bookmarkStart w:id="11" w:name="_Toc52291998"/>
+      <w:bookmarkStart w:id="24" w:name="_Toc73903309"/>
       <w:r>
         <w:t>5.7 Actividades Claves</w:t>
       </w:r>
-      <w:bookmarkEnd w:id="11"/>
+      <w:bookmarkEnd w:id="23"/>
+      <w:bookmarkEnd w:id="24"/>
     </w:p>
     <w:p>
       <w:r>
@@ -3011,18 +2965,18 @@
         <mc:AlternateContent>
           <mc:Choice Requires="wps">
             <w:drawing>
-              <wp:anchor distT="45720" distB="45720" distL="114300" distR="114300" simplePos="0" relativeHeight="251679744" behindDoc="0" locked="0" layoutInCell="1" allowOverlap="1" wp14:anchorId="30173FB1" wp14:editId="47466690">
+              <wp:anchor distT="45720" distB="45720" distL="114300" distR="114300" simplePos="0" relativeHeight="251669504" behindDoc="0" locked="0" layoutInCell="1" allowOverlap="1" wp14:anchorId="6174F9FE" wp14:editId="5FA7604F">
                 <wp:simplePos x="0" y="0"/>
                 <wp:positionH relativeFrom="margin">
-                  <wp:align>center</wp:align>
+                  <wp:posOffset>285750</wp:posOffset>
                 </wp:positionH>
                 <wp:positionV relativeFrom="paragraph">
-                  <wp:posOffset>378460</wp:posOffset>
+                  <wp:posOffset>196850</wp:posOffset>
                 </wp:positionV>
-                <wp:extent cx="5038725" cy="1733550"/>
-                <wp:effectExtent l="0" t="0" r="28575" b="19050"/>
+                <wp:extent cx="4953000" cy="1438275"/>
+                <wp:effectExtent l="0" t="0" r="19050" b="28575"/>
                 <wp:wrapSquare wrapText="bothSides"/>
-                <wp:docPr id="11" name="Cuadro de texto 2"/>
+                <wp:docPr id="192" name="Cuadro de texto 2"/>
                 <wp:cNvGraphicFramePr>
                   <a:graphicFrameLocks xmlns:a="http://schemas.openxmlformats.org/drawingml/2006/main"/>
                 </wp:cNvGraphicFramePr>
@@ -3035,7 +2989,7 @@
                       <wps:spPr bwMode="auto">
                         <a:xfrm>
                           <a:off x="0" y="0"/>
-                          <a:ext cx="5038725" cy="1733550"/>
+                          <a:ext cx="4953000" cy="1438275"/>
                         </a:xfrm>
                         <a:prstGeom prst="rect">
                           <a:avLst/>
@@ -3074,7 +3028,7 @@
           </mc:Choice>
           <mc:Fallback>
             <w:pict>
-              <v:shape w14:anchorId="30173FB1" id="_x0000_s1036" type="#_x0000_t202" style="position:absolute;margin-left:0;margin-top:29.8pt;width:396.75pt;height:136.5pt;z-index:251679744;visibility:visible;mso-wrap-style:square;mso-width-percent:0;mso-height-percent:0;mso-wrap-distance-left:9pt;mso-wrap-distance-top:3.6pt;mso-wrap-distance-right:9pt;mso-wrap-distance-bottom:3.6pt;mso-position-horizontal:center;mso-position-horizontal-relative:margin;mso-position-vertical:absolute;mso-position-vertical-relative:text;mso-width-percent:0;mso-height-percent:0;mso-width-relative:margin;mso-height-relative:margin;v-text-anchor:top" o:gfxdata="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">
+              <v:shape w14:anchorId="6174F9FE" id="_x0000_s1036" type="#_x0000_t202" style="position:absolute;margin-left:22.5pt;margin-top:15.5pt;width:390pt;height:113.25pt;z-index:251669504;visibility:visible;mso-wrap-style:square;mso-width-percent:0;mso-height-percent:0;mso-wrap-distance-left:9pt;mso-wrap-distance-top:3.6pt;mso-wrap-distance-right:9pt;mso-wrap-distance-bottom:3.6pt;mso-position-horizontal:absolute;mso-position-horizontal-relative:margin;mso-position-vertical:absolute;mso-position-vertical-relative:text;mso-width-percent:0;mso-height-percent:0;mso-width-relative:margin;mso-height-relative:margin;v-text-anchor:top" o:gfxdata="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">
                 <v:textbox>
                   <w:txbxContent>
                     <w:p/>
@@ -3086,17 +3040,55 @@
           </mc:Fallback>
         </mc:AlternateContent>
       </w:r>
+      <w:bookmarkStart w:id="25" w:name="_Toc52291999"/>
     </w:p>
     <w:p/>
     <w:p>
       <w:pPr>
+        <w:rPr>
+          <w:rFonts w:ascii="Times New Roman" w:hAnsi="Times New Roman" w:cs="Times New Roman"/>
+          <w:sz w:val="24"/>
+          <w:szCs w:val="24"/>
+        </w:rPr>
+      </w:pPr>
+    </w:p>
+    <w:p>
+      <w:pPr>
+        <w:rPr>
+          <w:rFonts w:ascii="Times New Roman" w:hAnsi="Times New Roman" w:cs="Times New Roman"/>
+          <w:sz w:val="24"/>
+          <w:szCs w:val="24"/>
+        </w:rPr>
+      </w:pPr>
+    </w:p>
+    <w:p>
+      <w:pPr>
+        <w:rPr>
+          <w:rFonts w:ascii="Times New Roman" w:hAnsi="Times New Roman" w:cs="Times New Roman"/>
+          <w:sz w:val="24"/>
+          <w:szCs w:val="24"/>
+        </w:rPr>
+      </w:pPr>
+    </w:p>
+    <w:p>
+      <w:pPr>
+        <w:rPr>
+          <w:rFonts w:ascii="Times New Roman" w:hAnsi="Times New Roman" w:cs="Times New Roman"/>
+          <w:sz w:val="24"/>
+          <w:szCs w:val="24"/>
+        </w:rPr>
+      </w:pPr>
+    </w:p>
+    <w:p>
+      <w:pPr>
         <w:pStyle w:val="Ttulo2"/>
       </w:pPr>
-      <w:bookmarkStart w:id="12" w:name="_Toc52291999"/>
+      <w:bookmarkStart w:id="26" w:name="_Toc73903310"/>
       <w:r>
         <w:t>5.8 Socios Claves</w:t>
       </w:r>
-      <w:bookmarkEnd w:id="12"/>
+      <w:bookmarkEnd w:id="25"/>
+      <w:bookmarkEnd w:id="26"/>
     </w:p>
     <w:p>
       <w:r>
@@ -3106,7 +3098,7 @@
         <mc:AlternateContent>
           <mc:Choice Requires="wps">
             <w:drawing>
-              <wp:anchor distT="45720" distB="45720" distL="114300" distR="114300" simplePos="0" relativeHeight="251681792" behindDoc="0" locked="0" layoutInCell="1" allowOverlap="1" wp14:anchorId="270A0C77" wp14:editId="2C58AF95">
+              <wp:anchor distT="45720" distB="45720" distL="114300" distR="114300" simplePos="0" relativeHeight="251670528" behindDoc="0" locked="0" layoutInCell="1" allowOverlap="1" wp14:anchorId="3326AB24" wp14:editId="6D8041E4">
                 <wp:simplePos x="0" y="0"/>
                 <wp:positionH relativeFrom="margin">
                   <wp:posOffset>238125</wp:posOffset>
@@ -3117,7 +3109,7 @@
                 <wp:extent cx="5038725" cy="2038350"/>
                 <wp:effectExtent l="0" t="0" r="28575" b="19050"/>
                 <wp:wrapSquare wrapText="bothSides"/>
-                <wp:docPr id="12" name="Cuadro de texto 2"/>
+                <wp:docPr id="193" name="Cuadro de texto 2"/>
                 <wp:cNvGraphicFramePr>
                   <a:graphicFrameLocks xmlns:a="http://schemas.openxmlformats.org/drawingml/2006/main"/>
                 </wp:cNvGraphicFramePr>
@@ -3169,7 +3161,7 @@
           </mc:Choice>
           <mc:Fallback>
             <w:pict>
-              <v:shape w14:anchorId="270A0C77" id="_x0000_s1037" type="#_x0000_t202" style="position:absolute;margin-left:18.75pt;margin-top:22.6pt;width:396.75pt;height:160.5pt;z-index:251681792;visibility:visible;mso-wrap-style:square;mso-width-percent:0;mso-height-percent:0;mso-wrap-distance-left:9pt;mso-wrap-distance-top:3.6pt;mso-wrap-distance-right:9pt;mso-wrap-distance-bottom:3.6pt;mso-position-horizontal:absolute;mso-position-horizontal-relative:margin;mso-position-vertical:absolute;mso-position-vertical-relative:text;mso-width-percent:0;mso-height-percent:0;mso-width-relative:margin;mso-height-relative:margin;v-text-anchor:top" o:gfxdata="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">
+              <v:shape w14:anchorId="3326AB24" id="_x0000_s1037" type="#_x0000_t202" style="position:absolute;margin-left:18.75pt;margin-top:22.6pt;width:396.75pt;height:160.5pt;z-index:251670528;visibility:visible;mso-wrap-style:square;mso-width-percent:0;mso-height-percent:0;mso-wrap-distance-left:9pt;mso-wrap-distance-top:3.6pt;mso-wrap-distance-right:9pt;mso-wrap-distance-bottom:3.6pt;mso-position-horizontal:absolute;mso-position-horizontal-relative:margin;mso-position-vertical:absolute;mso-position-vertical-relative:text;mso-width-percent:0;mso-height-percent:0;mso-width-relative:margin;mso-height-relative:margin;v-text-anchor:top" o:gfxdata="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">
                 <v:textbox>
                   <w:txbxContent>
                     <w:p/>
@@ -3181,18 +3173,38 @@
           </mc:Fallback>
         </mc:AlternateContent>
       </w:r>
+      <w:bookmarkStart w:id="27" w:name="_Toc52292000"/>
     </w:p>
     <w:p/>
     <w:p>
       <w:pPr>
+        <w:rPr>
+          <w:rFonts w:ascii="Times New Roman" w:hAnsi="Times New Roman" w:cs="Times New Roman"/>
+          <w:sz w:val="24"/>
+          <w:szCs w:val="24"/>
+        </w:rPr>
+      </w:pPr>
+    </w:p>
+    <w:p>
+      <w:pPr>
+        <w:rPr>
+          <w:rFonts w:ascii="Times New Roman" w:hAnsi="Times New Roman" w:cs="Times New Roman"/>
+          <w:sz w:val="24"/>
+          <w:szCs w:val="24"/>
+        </w:rPr>
+      </w:pPr>
+    </w:p>
+    <w:p>
+      <w:pPr>
         <w:pStyle w:val="Ttulo2"/>
       </w:pPr>
-      <w:bookmarkStart w:id="13" w:name="_Toc52292000"/>
+      <w:bookmarkStart w:id="28" w:name="_Toc73903311"/>
       <w:r>
         <w:lastRenderedPageBreak/>
         <w:t>5.9 Estructura de Costos</w:t>
       </w:r>
-      <w:bookmarkEnd w:id="13"/>
+      <w:bookmarkEnd w:id="27"/>
+      <w:bookmarkEnd w:id="28"/>
     </w:p>
     <w:p>
       <w:r>
@@ -3202,7 +3214,7 @@
         <mc:AlternateContent>
           <mc:Choice Requires="wps">
             <w:drawing>
-              <wp:anchor distT="45720" distB="45720" distL="114300" distR="114300" simplePos="0" relativeHeight="251683840" behindDoc="0" locked="0" layoutInCell="1" allowOverlap="1" wp14:anchorId="71A1F0B9" wp14:editId="31D7BC89">
+              <wp:anchor distT="45720" distB="45720" distL="114300" distR="114300" simplePos="0" relativeHeight="251671552" behindDoc="0" locked="0" layoutInCell="1" allowOverlap="1" wp14:anchorId="6C6CC269" wp14:editId="236B1648">
                 <wp:simplePos x="0" y="0"/>
                 <wp:positionH relativeFrom="margin">
                   <wp:posOffset>253365</wp:posOffset>
@@ -3213,7 +3225,7 @@
                 <wp:extent cx="5038725" cy="3086100"/>
                 <wp:effectExtent l="0" t="0" r="28575" b="19050"/>
                 <wp:wrapSquare wrapText="bothSides"/>
-                <wp:docPr id="13" name="Cuadro de texto 2"/>
+                <wp:docPr id="194" name="Cuadro de texto 2"/>
                 <wp:cNvGraphicFramePr>
                   <a:graphicFrameLocks xmlns:a="http://schemas.openxmlformats.org/drawingml/2006/main"/>
                 </wp:cNvGraphicFramePr>
@@ -3265,7 +3277,7 @@
           </mc:Choice>
           <mc:Fallback>
             <w:pict>
-              <v:shape w14:anchorId="71A1F0B9" id="_x0000_s1038" type="#_x0000_t202" style="position:absolute;margin-left:19.95pt;margin-top:28.25pt;width:396.75pt;height:243pt;z-index:251683840;visibility:visible;mso-wrap-style:square;mso-width-percent:0;mso-height-percent:0;mso-wrap-distance-left:9pt;mso-wrap-distance-top:3.6pt;mso-wrap-distance-right:9pt;mso-wrap-distance-bottom:3.6pt;mso-position-horizontal:absolute;mso-position-horizontal-relative:margin;mso-position-vertical:absolute;mso-position-vertical-relative:text;mso-width-percent:0;mso-height-percent:0;mso-width-relative:margin;mso-height-relative:margin;v-text-anchor:top" o:gfxdata="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">
+              <v:shape w14:anchorId="6C6CC269" id="_x0000_s1038" type="#_x0000_t202" style="position:absolute;margin-left:19.95pt;margin-top:28.25pt;width:396.75pt;height:243pt;z-index:251671552;visibility:visible;mso-wrap-style:square;mso-width-percent:0;mso-height-percent:0;mso-wrap-distance-left:9pt;mso-wrap-distance-top:3.6pt;mso-wrap-distance-right:9pt;mso-wrap-distance-bottom:3.6pt;mso-position-horizontal:absolute;mso-position-horizontal-relative:margin;mso-position-vertical:absolute;mso-position-vertical-relative:text;mso-width-percent:0;mso-height-percent:0;mso-width-relative:margin;mso-height-relative:margin;v-text-anchor:top" o:gfxdata="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">
                 <v:textbox>
                   <w:txbxContent>
                     <w:p/>
@@ -3279,18 +3291,893 @@
       </w:r>
     </w:p>
     <w:p/>
+    <w:p/>
+    <w:p/>
+    <w:p/>
+    <w:p/>
+    <w:p/>
+    <w:p>
+      <w:pPr>
+        <w:tabs>
+          <w:tab w:val="left" w:pos="5310"/>
+        </w:tabs>
+        <w:rPr>
+          <w:rFonts w:ascii="Times New Roman" w:hAnsi="Times New Roman" w:cs="Times New Roman"/>
+          <w:sz w:val="24"/>
+          <w:szCs w:val="24"/>
+          <w:lang w:val="es-ES"/>
+        </w:rPr>
+      </w:pPr>
+    </w:p>
+    <w:p>
+      <w:pPr>
+        <w:tabs>
+          <w:tab w:val="left" w:pos="5310"/>
+        </w:tabs>
+        <w:rPr>
+          <w:rFonts w:ascii="Times New Roman" w:hAnsi="Times New Roman" w:cs="Times New Roman"/>
+          <w:sz w:val="24"/>
+          <w:szCs w:val="24"/>
+          <w:lang w:val="es-ES"/>
+        </w:rPr>
+      </w:pPr>
+    </w:p>
+    <w:p>
+      <w:pPr>
+        <w:tabs>
+          <w:tab w:val="left" w:pos="5310"/>
+        </w:tabs>
+        <w:rPr>
+          <w:rFonts w:ascii="Times New Roman" w:hAnsi="Times New Roman" w:cs="Times New Roman"/>
+          <w:sz w:val="24"/>
+          <w:szCs w:val="24"/>
+          <w:lang w:val="es-ES"/>
+        </w:rPr>
+      </w:pPr>
+    </w:p>
+    <w:p>
+      <w:pPr>
+        <w:tabs>
+          <w:tab w:val="left" w:pos="5310"/>
+        </w:tabs>
+        <w:rPr>
+          <w:rFonts w:ascii="Times New Roman" w:hAnsi="Times New Roman" w:cs="Times New Roman"/>
+          <w:sz w:val="24"/>
+          <w:szCs w:val="24"/>
+          <w:lang w:val="es-ES"/>
+        </w:rPr>
+      </w:pPr>
+    </w:p>
+    <w:p/>
     <w:sectPr>
+      <w:headerReference w:type="default" r:id="rId8"/>
       <w:pgSz w:w="12240" w:h="15840"/>
       <w:pgMar w:top="1417" w:right="1701" w:bottom="1417" w:left="1701" w:header="708" w:footer="708" w:gutter="0"/>
       <w:cols w:space="708"/>
+      <w:titlePg/>
       <w:docGrid w:linePitch="360"/>
     </w:sectPr>
   </w:body>
 </w:document>
 </file>
 
+<file path=word/endnotes.xml><?xml version="1.0" encoding="utf-8"?>
+<w:endnotes xmlns:wpc="http://schemas.microsoft.com/office/word/2010/wordprocessingCanvas" xmlns:mc="http://schemas.openxmlformats.org/markup-compatibility/2006" xmlns:o="urn:schemas-microsoft-com:office:office" xmlns:r="http://schemas.openxmlformats.org/officeDocument/2006/relationships" xmlns:m="http://schemas.openxmlformats.org/officeDocument/2006/math" xmlns:v="urn:schemas-microsoft-com:vml" xmlns:wp14="http://schemas.microsoft.com/office/word/2010/wordprocessingDrawing" xmlns:wp="http://schemas.openxmlformats.org/drawingml/2006/wordprocessingDrawing" xmlns:w10="urn:schemas-microsoft-com:office:word" xmlns:w="http://schemas.openxmlformats.org/wordprocessingml/2006/main" xmlns:w14="http://schemas.microsoft.com/office/word/2010/wordml" xmlns:w15="http://schemas.microsoft.com/office/word/2012/wordml" xmlns:wpg="http://schemas.microsoft.com/office/word/2010/wordprocessingGroup" xmlns:wpi="http://schemas.microsoft.com/office/word/2010/wordprocessingInk" xmlns:wne="http://schemas.microsoft.com/office/word/2006/wordml" xmlns:wps="http://schemas.microsoft.com/office/word/2010/wordprocessingShape" mc:Ignorable="w14 w15 wp14">
+  <w:endnote w:type="separator" w:id="-1">
+    <w:p>
+      <w:pPr>
+        <w:spacing w:after="0" w:line="240" w:lineRule="auto"/>
+      </w:pPr>
+      <w:r>
+        <w:separator/>
+      </w:r>
+    </w:p>
+  </w:endnote>
+  <w:endnote w:type="continuationSeparator" w:id="0">
+    <w:p>
+      <w:pPr>
+        <w:spacing w:after="0" w:line="240" w:lineRule="auto"/>
+      </w:pPr>
+      <w:r>
+        <w:continuationSeparator/>
+      </w:r>
+    </w:p>
+  </w:endnote>
+</w:endnotes>
+</file>
+
+<file path=word/footnotes.xml><?xml version="1.0" encoding="utf-8"?>
+<w:footnotes xmlns:wpc="http://schemas.microsoft.com/office/word/2010/wordprocessingCanvas" xmlns:mc="http://schemas.openxmlformats.org/markup-compatibility/2006" xmlns:o="urn:schemas-microsoft-com:office:office" xmlns:r="http://schemas.openxmlformats.org/officeDocument/2006/relationships" xmlns:m="http://schemas.openxmlformats.org/officeDocument/2006/math" xmlns:v="urn:schemas-microsoft-com:vml" xmlns:wp14="http://schemas.microsoft.com/office/word/2010/wordprocessingDrawing" xmlns:wp="http://schemas.openxmlformats.org/drawingml/2006/wordprocessingDrawing" xmlns:w10="urn:schemas-microsoft-com:office:word" xmlns:w="http://schemas.openxmlformats.org/wordprocessingml/2006/main" xmlns:w14="http://schemas.microsoft.com/office/word/2010/wordml" xmlns:w15="http://schemas.microsoft.com/office/word/2012/wordml" xmlns:wpg="http://schemas.microsoft.com/office/word/2010/wordprocessingGroup" xmlns:wpi="http://schemas.microsoft.com/office/word/2010/wordprocessingInk" xmlns:wne="http://schemas.microsoft.com/office/word/2006/wordml" xmlns:wps="http://schemas.microsoft.com/office/word/2010/wordprocessingShape" mc:Ignorable="w14 w15 wp14">
+  <w:footnote w:type="separator" w:id="-1">
+    <w:p>
+      <w:pPr>
+        <w:spacing w:after="0" w:line="240" w:lineRule="auto"/>
+      </w:pPr>
+      <w:r>
+        <w:separator/>
+      </w:r>
+    </w:p>
+  </w:footnote>
+  <w:footnote w:type="continuationSeparator" w:id="0">
+    <w:p>
+      <w:pPr>
+        <w:spacing w:after="0" w:line="240" w:lineRule="auto"/>
+      </w:pPr>
+      <w:r>
+        <w:continuationSeparator/>
+      </w:r>
+    </w:p>
+  </w:footnote>
+</w:footnotes>
+</file>
+
+<file path=word/header1.xml><?xml version="1.0" encoding="utf-8"?>
+<w:hdr xmlns:wpc="http://schemas.microsoft.com/office/word/2010/wordprocessingCanvas" xmlns:mc="http://schemas.openxmlformats.org/markup-compatibility/2006" xmlns:o="urn:schemas-microsoft-com:office:office" xmlns:r="http://schemas.openxmlformats.org/officeDocument/2006/relationships" xmlns:m="http://schemas.openxmlformats.org/officeDocument/2006/math" xmlns:v="urn:schemas-microsoft-com:vml" xmlns:wp14="http://schemas.microsoft.com/office/word/2010/wordprocessingDrawing" xmlns:wp="http://schemas.openxmlformats.org/drawingml/2006/wordprocessingDrawing" xmlns:w10="urn:schemas-microsoft-com:office:word" xmlns:w="http://schemas.openxmlformats.org/wordprocessingml/2006/main" xmlns:w14="http://schemas.microsoft.com/office/word/2010/wordml" xmlns:w15="http://schemas.microsoft.com/office/word/2012/wordml" xmlns:wpg="http://schemas.microsoft.com/office/word/2010/wordprocessingGroup" xmlns:wpi="http://schemas.microsoft.com/office/word/2010/wordprocessingInk" xmlns:wne="http://schemas.microsoft.com/office/word/2006/wordml" xmlns:wps="http://schemas.microsoft.com/office/word/2010/wordprocessingShape" mc:Ignorable="w14 w15 wp14">
+  <w:sdt>
+    <w:sdtPr>
+      <w:id w:val="-982779475"/>
+      <w:docPartObj>
+        <w:docPartGallery w:val="Page Numbers (Top of Page)"/>
+        <w:docPartUnique/>
+      </w:docPartObj>
+    </w:sdtPr>
+    <w:sdtContent>
+      <w:p>
+        <w:pPr>
+          <w:pStyle w:val="Encabezado"/>
+          <w:jc w:val="right"/>
+        </w:pPr>
+        <w:r>
+          <w:fldChar w:fldCharType="begin"/>
+        </w:r>
+        <w:r>
+          <w:instrText>PAGE   \* MERGEFORMAT</w:instrText>
+        </w:r>
+        <w:r>
+          <w:fldChar w:fldCharType="separate"/>
+        </w:r>
+        <w:r>
+          <w:rPr>
+            <w:noProof/>
+            <w:lang w:val="es-ES"/>
+          </w:rPr>
+          <w:t>7</w:t>
+        </w:r>
+        <w:r>
+          <w:fldChar w:fldCharType="end"/>
+        </w:r>
+      </w:p>
+    </w:sdtContent>
+  </w:sdt>
+  <w:p>
+    <w:pPr>
+      <w:pStyle w:val="Encabezado"/>
+    </w:pPr>
+  </w:p>
+</w:hdr>
+</file>
+
+<file path=word/numbering.xml><?xml version="1.0" encoding="utf-8"?>
+<w:numbering xmlns:wpc="http://schemas.microsoft.com/office/word/2010/wordprocessingCanvas" xmlns:mc="http://schemas.openxmlformats.org/markup-compatibility/2006" xmlns:o="urn:schemas-microsoft-com:office:office" xmlns:r="http://schemas.openxmlformats.org/officeDocument/2006/relationships" xmlns:m="http://schemas.openxmlformats.org/officeDocument/2006/math" xmlns:v="urn:schemas-microsoft-com:vml" xmlns:wp14="http://schemas.microsoft.com/office/word/2010/wordprocessingDrawing" xmlns:wp="http://schemas.openxmlformats.org/drawingml/2006/wordprocessingDrawing" xmlns:w10="urn:schemas-microsoft-com:office:word" xmlns:w="http://schemas.openxmlformats.org/wordprocessingml/2006/main" xmlns:w14="http://schemas.microsoft.com/office/word/2010/wordml" xmlns:w15="http://schemas.microsoft.com/office/word/2012/wordml" xmlns:wpg="http://schemas.microsoft.com/office/word/2010/wordprocessingGroup" xmlns:wpi="http://schemas.microsoft.com/office/word/2010/wordprocessingInk" xmlns:wne="http://schemas.microsoft.com/office/word/2006/wordml" xmlns:wps="http://schemas.microsoft.com/office/word/2010/wordprocessingShape" mc:Ignorable="w14 w15 wp14">
+  <w:abstractNum w:abstractNumId="0" w15:restartNumberingAfterBreak="0">
+    <w:nsid w:val="15D65A82"/>
+    <w:multiLevelType w:val="hybridMultilevel"/>
+    <w:tmpl w:val="D052679A"/>
+    <w:lvl w:ilvl="0" w:tplc="4EE04DB6">
+      <w:start w:val="1"/>
+      <w:numFmt w:val="decimal"/>
+      <w:lvlText w:val="%1."/>
+      <w:lvlJc w:val="left"/>
+      <w:pPr>
+        <w:ind w:left="720" w:hanging="360"/>
+      </w:pPr>
+      <w:rPr>
+        <w:rFonts w:eastAsiaTheme="minorHAnsi" w:cs="Times New Roman" w:hint="default"/>
+        <w:b w:val="0"/>
+      </w:rPr>
+    </w:lvl>
+    <w:lvl w:ilvl="1" w:tplc="240A0019" w:tentative="1">
+      <w:start w:val="1"/>
+      <w:numFmt w:val="lowerLetter"/>
+      <w:lvlText w:val="%2."/>
+      <w:lvlJc w:val="left"/>
+      <w:pPr>
+        <w:ind w:left="1440" w:hanging="360"/>
+      </w:pPr>
+    </w:lvl>
+    <w:lvl w:ilvl="2" w:tplc="240A001B" w:tentative="1">
+      <w:start w:val="1"/>
+      <w:numFmt w:val="lowerRoman"/>
+      <w:lvlText w:val="%3."/>
+      <w:lvlJc w:val="right"/>
+      <w:pPr>
+        <w:ind w:left="2160" w:hanging="180"/>
+      </w:pPr>
+    </w:lvl>
+    <w:lvl w:ilvl="3" w:tplc="240A000F" w:tentative="1">
+      <w:start w:val="1"/>
+      <w:numFmt w:val="decimal"/>
+      <w:lvlText w:val="%4."/>
+      <w:lvlJc w:val="left"/>
+      <w:pPr>
+        <w:ind w:left="2880" w:hanging="360"/>
+      </w:pPr>
+    </w:lvl>
+    <w:lvl w:ilvl="4" w:tplc="240A0019" w:tentative="1">
+      <w:start w:val="1"/>
+      <w:numFmt w:val="lowerLetter"/>
+      <w:lvlText w:val="%5."/>
+      <w:lvlJc w:val="left"/>
+      <w:pPr>
+        <w:ind w:left="3600" w:hanging="360"/>
+      </w:pPr>
+    </w:lvl>
+    <w:lvl w:ilvl="5" w:tplc="240A001B" w:tentative="1">
+      <w:start w:val="1"/>
+      <w:numFmt w:val="lowerRoman"/>
+      <w:lvlText w:val="%6."/>
+      <w:lvlJc w:val="right"/>
+      <w:pPr>
+        <w:ind w:left="4320" w:hanging="180"/>
+      </w:pPr>
+    </w:lvl>
+    <w:lvl w:ilvl="6" w:tplc="240A000F" w:tentative="1">
+      <w:start w:val="1"/>
+      <w:numFmt w:val="decimal"/>
+      <w:lvlText w:val="%7."/>
+      <w:lvlJc w:val="left"/>
+      <w:pPr>
+        <w:ind w:left="5040" w:hanging="360"/>
+      </w:pPr>
+    </w:lvl>
+    <w:lvl w:ilvl="7" w:tplc="240A0019" w:tentative="1">
+      <w:start w:val="1"/>
+      <w:numFmt w:val="lowerLetter"/>
+      <w:lvlText w:val="%8."/>
+      <w:lvlJc w:val="left"/>
+      <w:pPr>
+        <w:ind w:left="5760" w:hanging="360"/>
+      </w:pPr>
+    </w:lvl>
+    <w:lvl w:ilvl="8" w:tplc="240A001B" w:tentative="1">
+      <w:start w:val="1"/>
+      <w:numFmt w:val="lowerRoman"/>
+      <w:lvlText w:val="%9."/>
+      <w:lvlJc w:val="right"/>
+      <w:pPr>
+        <w:ind w:left="6480" w:hanging="180"/>
+      </w:pPr>
+    </w:lvl>
+  </w:abstractNum>
+  <w:abstractNum w:abstractNumId="1" w15:restartNumberingAfterBreak="0">
+    <w:nsid w:val="1BE30681"/>
+    <w:multiLevelType w:val="hybridMultilevel"/>
+    <w:tmpl w:val="58948580"/>
+    <w:lvl w:ilvl="0" w:tplc="240A000F">
+      <w:start w:val="1"/>
+      <w:numFmt w:val="decimal"/>
+      <w:lvlText w:val="%1."/>
+      <w:lvlJc w:val="left"/>
+      <w:pPr>
+        <w:ind w:left="720" w:hanging="360"/>
+      </w:pPr>
+    </w:lvl>
+    <w:lvl w:ilvl="1" w:tplc="240A0019" w:tentative="1">
+      <w:start w:val="1"/>
+      <w:numFmt w:val="lowerLetter"/>
+      <w:lvlText w:val="%2."/>
+      <w:lvlJc w:val="left"/>
+      <w:pPr>
+        <w:ind w:left="1440" w:hanging="360"/>
+      </w:pPr>
+    </w:lvl>
+    <w:lvl w:ilvl="2" w:tplc="240A001B" w:tentative="1">
+      <w:start w:val="1"/>
+      <w:numFmt w:val="lowerRoman"/>
+      <w:lvlText w:val="%3."/>
+      <w:lvlJc w:val="right"/>
+      <w:pPr>
+        <w:ind w:left="2160" w:hanging="180"/>
+      </w:pPr>
+    </w:lvl>
+    <w:lvl w:ilvl="3" w:tplc="240A000F" w:tentative="1">
+      <w:start w:val="1"/>
+      <w:numFmt w:val="decimal"/>
+      <w:lvlText w:val="%4."/>
+      <w:lvlJc w:val="left"/>
+      <w:pPr>
+        <w:ind w:left="2880" w:hanging="360"/>
+      </w:pPr>
+    </w:lvl>
+    <w:lvl w:ilvl="4" w:tplc="240A0019" w:tentative="1">
+      <w:start w:val="1"/>
+      <w:numFmt w:val="lowerLetter"/>
+      <w:lvlText w:val="%5."/>
+      <w:lvlJc w:val="left"/>
+      <w:pPr>
+        <w:ind w:left="3600" w:hanging="360"/>
+      </w:pPr>
+    </w:lvl>
+    <w:lvl w:ilvl="5" w:tplc="240A001B" w:tentative="1">
+      <w:start w:val="1"/>
+      <w:numFmt w:val="lowerRoman"/>
+      <w:lvlText w:val="%6."/>
+      <w:lvlJc w:val="right"/>
+      <w:pPr>
+        <w:ind w:left="4320" w:hanging="180"/>
+      </w:pPr>
+    </w:lvl>
+    <w:lvl w:ilvl="6" w:tplc="240A000F" w:tentative="1">
+      <w:start w:val="1"/>
+      <w:numFmt w:val="decimal"/>
+      <w:lvlText w:val="%7."/>
+      <w:lvlJc w:val="left"/>
+      <w:pPr>
+        <w:ind w:left="5040" w:hanging="360"/>
+      </w:pPr>
+    </w:lvl>
+    <w:lvl w:ilvl="7" w:tplc="240A0019" w:tentative="1">
+      <w:start w:val="1"/>
+      <w:numFmt w:val="lowerLetter"/>
+      <w:lvlText w:val="%8."/>
+      <w:lvlJc w:val="left"/>
+      <w:pPr>
+        <w:ind w:left="5760" w:hanging="360"/>
+      </w:pPr>
+    </w:lvl>
+    <w:lvl w:ilvl="8" w:tplc="240A001B" w:tentative="1">
+      <w:start w:val="1"/>
+      <w:numFmt w:val="lowerRoman"/>
+      <w:lvlText w:val="%9."/>
+      <w:lvlJc w:val="right"/>
+      <w:pPr>
+        <w:ind w:left="6480" w:hanging="180"/>
+      </w:pPr>
+    </w:lvl>
+  </w:abstractNum>
+  <w:abstractNum w:abstractNumId="2" w15:restartNumberingAfterBreak="0">
+    <w:nsid w:val="3EA62A7B"/>
+    <w:multiLevelType w:val="hybridMultilevel"/>
+    <w:tmpl w:val="71FC4FD4"/>
+    <w:lvl w:ilvl="0" w:tplc="A0403FD6">
+      <w:start w:val="2"/>
+      <w:numFmt w:val="bullet"/>
+      <w:lvlText w:val="-"/>
+      <w:lvlJc w:val="left"/>
+      <w:pPr>
+        <w:ind w:left="720" w:hanging="360"/>
+      </w:pPr>
+      <w:rPr>
+        <w:rFonts w:ascii="Times New Roman" w:eastAsiaTheme="minorHAnsi" w:hAnsi="Times New Roman" w:cs="Times New Roman" w:hint="default"/>
+      </w:rPr>
+    </w:lvl>
+    <w:lvl w:ilvl="1" w:tplc="240A0003" w:tentative="1">
+      <w:start w:val="1"/>
+      <w:numFmt w:val="bullet"/>
+      <w:lvlText w:val="o"/>
+      <w:lvlJc w:val="left"/>
+      <w:pPr>
+        <w:ind w:left="1440" w:hanging="360"/>
+      </w:pPr>
+      <w:rPr>
+        <w:rFonts w:ascii="Courier New" w:hAnsi="Courier New" w:cs="Courier New" w:hint="default"/>
+      </w:rPr>
+    </w:lvl>
+    <w:lvl w:ilvl="2" w:tplc="240A0005" w:tentative="1">
+      <w:start w:val="1"/>
+      <w:numFmt w:val="bullet"/>
+      <w:lvlText w:val=""/>
+      <w:lvlJc w:val="left"/>
+      <w:pPr>
+        <w:ind w:left="2160" w:hanging="360"/>
+      </w:pPr>
+      <w:rPr>
+        <w:rFonts w:ascii="Wingdings" w:hAnsi="Wingdings" w:hint="default"/>
+      </w:rPr>
+    </w:lvl>
+    <w:lvl w:ilvl="3" w:tplc="240A0001" w:tentative="1">
+      <w:start w:val="1"/>
+      <w:numFmt w:val="bullet"/>
+      <w:lvlText w:val=""/>
+      <w:lvlJc w:val="left"/>
+      <w:pPr>
+        <w:ind w:left="2880" w:hanging="360"/>
+      </w:pPr>
+      <w:rPr>
+        <w:rFonts w:ascii="Symbol" w:hAnsi="Symbol" w:hint="default"/>
+      </w:rPr>
+    </w:lvl>
+    <w:lvl w:ilvl="4" w:tplc="240A0003" w:tentative="1">
+      <w:start w:val="1"/>
+      <w:numFmt w:val="bullet"/>
+      <w:lvlText w:val="o"/>
+      <w:lvlJc w:val="left"/>
+      <w:pPr>
+        <w:ind w:left="3600" w:hanging="360"/>
+      </w:pPr>
+      <w:rPr>
+        <w:rFonts w:ascii="Courier New" w:hAnsi="Courier New" w:cs="Courier New" w:hint="default"/>
+      </w:rPr>
+    </w:lvl>
+    <w:lvl w:ilvl="5" w:tplc="240A0005" w:tentative="1">
+      <w:start w:val="1"/>
+      <w:numFmt w:val="bullet"/>
+      <w:lvlText w:val=""/>
+      <w:lvlJc w:val="left"/>
+      <w:pPr>
+        <w:ind w:left="4320" w:hanging="360"/>
+      </w:pPr>
+      <w:rPr>
+        <w:rFonts w:ascii="Wingdings" w:hAnsi="Wingdings" w:hint="default"/>
+      </w:rPr>
+    </w:lvl>
+    <w:lvl w:ilvl="6" w:tplc="240A0001" w:tentative="1">
+      <w:start w:val="1"/>
+      <w:numFmt w:val="bullet"/>
+      <w:lvlText w:val=""/>
+      <w:lvlJc w:val="left"/>
+      <w:pPr>
+        <w:ind w:left="5040" w:hanging="360"/>
+      </w:pPr>
+      <w:rPr>
+        <w:rFonts w:ascii="Symbol" w:hAnsi="Symbol" w:hint="default"/>
+      </w:rPr>
+    </w:lvl>
+    <w:lvl w:ilvl="7" w:tplc="240A0003" w:tentative="1">
+      <w:start w:val="1"/>
+      <w:numFmt w:val="bullet"/>
+      <w:lvlText w:val="o"/>
+      <w:lvlJc w:val="left"/>
+      <w:pPr>
+        <w:ind w:left="5760" w:hanging="360"/>
+      </w:pPr>
+      <w:rPr>
+        <w:rFonts w:ascii="Courier New" w:hAnsi="Courier New" w:cs="Courier New" w:hint="default"/>
+      </w:rPr>
+    </w:lvl>
+    <w:lvl w:ilvl="8" w:tplc="240A0005" w:tentative="1">
+      <w:start w:val="1"/>
+      <w:numFmt w:val="bullet"/>
+      <w:lvlText w:val=""/>
+      <w:lvlJc w:val="left"/>
+      <w:pPr>
+        <w:ind w:left="6480" w:hanging="360"/>
+      </w:pPr>
+      <w:rPr>
+        <w:rFonts w:ascii="Wingdings" w:hAnsi="Wingdings" w:hint="default"/>
+      </w:rPr>
+    </w:lvl>
+  </w:abstractNum>
+  <w:abstractNum w:abstractNumId="3" w15:restartNumberingAfterBreak="0">
+    <w:nsid w:val="41E35449"/>
+    <w:multiLevelType w:val="hybridMultilevel"/>
+    <w:tmpl w:val="9950320E"/>
+    <w:lvl w:ilvl="0" w:tplc="240A000F">
+      <w:start w:val="1"/>
+      <w:numFmt w:val="decimal"/>
+      <w:lvlText w:val="%1."/>
+      <w:lvlJc w:val="left"/>
+      <w:pPr>
+        <w:ind w:left="720" w:hanging="360"/>
+      </w:pPr>
+      <w:rPr>
+        <w:rFonts w:hint="default"/>
+      </w:rPr>
+    </w:lvl>
+    <w:lvl w:ilvl="1" w:tplc="240A0019" w:tentative="1">
+      <w:start w:val="1"/>
+      <w:numFmt w:val="lowerLetter"/>
+      <w:lvlText w:val="%2."/>
+      <w:lvlJc w:val="left"/>
+      <w:pPr>
+        <w:ind w:left="1440" w:hanging="360"/>
+      </w:pPr>
+    </w:lvl>
+    <w:lvl w:ilvl="2" w:tplc="240A001B" w:tentative="1">
+      <w:start w:val="1"/>
+      <w:numFmt w:val="lowerRoman"/>
+      <w:lvlText w:val="%3."/>
+      <w:lvlJc w:val="right"/>
+      <w:pPr>
+        <w:ind w:left="2160" w:hanging="180"/>
+      </w:pPr>
+    </w:lvl>
+    <w:lvl w:ilvl="3" w:tplc="240A000F" w:tentative="1">
+      <w:start w:val="1"/>
+      <w:numFmt w:val="decimal"/>
+      <w:lvlText w:val="%4."/>
+      <w:lvlJc w:val="left"/>
+      <w:pPr>
+        <w:ind w:left="2880" w:hanging="360"/>
+      </w:pPr>
+    </w:lvl>
+    <w:lvl w:ilvl="4" w:tplc="240A0019" w:tentative="1">
+      <w:start w:val="1"/>
+      <w:numFmt w:val="lowerLetter"/>
+      <w:lvlText w:val="%5."/>
+      <w:lvlJc w:val="left"/>
+      <w:pPr>
+        <w:ind w:left="3600" w:hanging="360"/>
+      </w:pPr>
+    </w:lvl>
+    <w:lvl w:ilvl="5" w:tplc="240A001B" w:tentative="1">
+      <w:start w:val="1"/>
+      <w:numFmt w:val="lowerRoman"/>
+      <w:lvlText w:val="%6."/>
+      <w:lvlJc w:val="right"/>
+      <w:pPr>
+        <w:ind w:left="4320" w:hanging="180"/>
+      </w:pPr>
+    </w:lvl>
+    <w:lvl w:ilvl="6" w:tplc="240A000F" w:tentative="1">
+      <w:start w:val="1"/>
+      <w:numFmt w:val="decimal"/>
+      <w:lvlText w:val="%7."/>
+      <w:lvlJc w:val="left"/>
+      <w:pPr>
+        <w:ind w:left="5040" w:hanging="360"/>
+      </w:pPr>
+    </w:lvl>
+    <w:lvl w:ilvl="7" w:tplc="240A0019" w:tentative="1">
+      <w:start w:val="1"/>
+      <w:numFmt w:val="lowerLetter"/>
+      <w:lvlText w:val="%8."/>
+      <w:lvlJc w:val="left"/>
+      <w:pPr>
+        <w:ind w:left="5760" w:hanging="360"/>
+      </w:pPr>
+    </w:lvl>
+    <w:lvl w:ilvl="8" w:tplc="240A001B" w:tentative="1">
+      <w:start w:val="1"/>
+      <w:numFmt w:val="lowerRoman"/>
+      <w:lvlText w:val="%9."/>
+      <w:lvlJc w:val="right"/>
+      <w:pPr>
+        <w:ind w:left="6480" w:hanging="180"/>
+      </w:pPr>
+    </w:lvl>
+  </w:abstractNum>
+  <w:abstractNum w:abstractNumId="4" w15:restartNumberingAfterBreak="0">
+    <w:nsid w:val="487E46A9"/>
+    <w:multiLevelType w:val="hybridMultilevel"/>
+    <w:tmpl w:val="D2D6D444"/>
+    <w:lvl w:ilvl="0" w:tplc="A0403FD6">
+      <w:start w:val="2"/>
+      <w:numFmt w:val="bullet"/>
+      <w:lvlText w:val="-"/>
+      <w:lvlJc w:val="left"/>
+      <w:pPr>
+        <w:ind w:left="720" w:hanging="360"/>
+      </w:pPr>
+      <w:rPr>
+        <w:rFonts w:ascii="Times New Roman" w:eastAsiaTheme="minorHAnsi" w:hAnsi="Times New Roman" w:cs="Times New Roman" w:hint="default"/>
+      </w:rPr>
+    </w:lvl>
+    <w:lvl w:ilvl="1" w:tplc="240A0003" w:tentative="1">
+      <w:start w:val="1"/>
+      <w:numFmt w:val="bullet"/>
+      <w:lvlText w:val="o"/>
+      <w:lvlJc w:val="left"/>
+      <w:pPr>
+        <w:ind w:left="1440" w:hanging="360"/>
+      </w:pPr>
+      <w:rPr>
+        <w:rFonts w:ascii="Courier New" w:hAnsi="Courier New" w:cs="Courier New" w:hint="default"/>
+      </w:rPr>
+    </w:lvl>
+    <w:lvl w:ilvl="2" w:tplc="240A0005" w:tentative="1">
+      <w:start w:val="1"/>
+      <w:numFmt w:val="bullet"/>
+      <w:lvlText w:val=""/>
+      <w:lvlJc w:val="left"/>
+      <w:pPr>
+        <w:ind w:left="2160" w:hanging="360"/>
+      </w:pPr>
+      <w:rPr>
+        <w:rFonts w:ascii="Wingdings" w:hAnsi="Wingdings" w:hint="default"/>
+      </w:rPr>
+    </w:lvl>
+    <w:lvl w:ilvl="3" w:tplc="240A0001" w:tentative="1">
+      <w:start w:val="1"/>
+      <w:numFmt w:val="bullet"/>
+      <w:lvlText w:val=""/>
+      <w:lvlJc w:val="left"/>
+      <w:pPr>
+        <w:ind w:left="2880" w:hanging="360"/>
+      </w:pPr>
+      <w:rPr>
+        <w:rFonts w:ascii="Symbol" w:hAnsi="Symbol" w:hint="default"/>
+      </w:rPr>
+    </w:lvl>
+    <w:lvl w:ilvl="4" w:tplc="240A0003" w:tentative="1">
+      <w:start w:val="1"/>
+      <w:numFmt w:val="bullet"/>
+      <w:lvlText w:val="o"/>
+      <w:lvlJc w:val="left"/>
+      <w:pPr>
+        <w:ind w:left="3600" w:hanging="360"/>
+      </w:pPr>
+      <w:rPr>
+        <w:rFonts w:ascii="Courier New" w:hAnsi="Courier New" w:cs="Courier New" w:hint="default"/>
+      </w:rPr>
+    </w:lvl>
+    <w:lvl w:ilvl="5" w:tplc="240A0005" w:tentative="1">
+      <w:start w:val="1"/>
+      <w:numFmt w:val="bullet"/>
+      <w:lvlText w:val=""/>
+      <w:lvlJc w:val="left"/>
+      <w:pPr>
+        <w:ind w:left="4320" w:hanging="360"/>
+      </w:pPr>
+      <w:rPr>
+        <w:rFonts w:ascii="Wingdings" w:hAnsi="Wingdings" w:hint="default"/>
+      </w:rPr>
+    </w:lvl>
+    <w:lvl w:ilvl="6" w:tplc="240A0001" w:tentative="1">
+      <w:start w:val="1"/>
+      <w:numFmt w:val="bullet"/>
+      <w:lvlText w:val=""/>
+      <w:lvlJc w:val="left"/>
+      <w:pPr>
+        <w:ind w:left="5040" w:hanging="360"/>
+      </w:pPr>
+      <w:rPr>
+        <w:rFonts w:ascii="Symbol" w:hAnsi="Symbol" w:hint="default"/>
+      </w:rPr>
+    </w:lvl>
+    <w:lvl w:ilvl="7" w:tplc="240A0003" w:tentative="1">
+      <w:start w:val="1"/>
+      <w:numFmt w:val="bullet"/>
+      <w:lvlText w:val="o"/>
+      <w:lvlJc w:val="left"/>
+      <w:pPr>
+        <w:ind w:left="5760" w:hanging="360"/>
+      </w:pPr>
+      <w:rPr>
+        <w:rFonts w:ascii="Courier New" w:hAnsi="Courier New" w:cs="Courier New" w:hint="default"/>
+      </w:rPr>
+    </w:lvl>
+    <w:lvl w:ilvl="8" w:tplc="240A0005" w:tentative="1">
+      <w:start w:val="1"/>
+      <w:numFmt w:val="bullet"/>
+      <w:lvlText w:val=""/>
+      <w:lvlJc w:val="left"/>
+      <w:pPr>
+        <w:ind w:left="6480" w:hanging="360"/>
+      </w:pPr>
+      <w:rPr>
+        <w:rFonts w:ascii="Wingdings" w:hAnsi="Wingdings" w:hint="default"/>
+      </w:rPr>
+    </w:lvl>
+  </w:abstractNum>
+  <w:abstractNum w:abstractNumId="5" w15:restartNumberingAfterBreak="0">
+    <w:nsid w:val="68845B47"/>
+    <w:multiLevelType w:val="hybridMultilevel"/>
+    <w:tmpl w:val="276A7F48"/>
+    <w:lvl w:ilvl="0" w:tplc="240A000F">
+      <w:start w:val="1"/>
+      <w:numFmt w:val="decimal"/>
+      <w:lvlText w:val="%1."/>
+      <w:lvlJc w:val="left"/>
+      <w:pPr>
+        <w:ind w:left="720" w:hanging="360"/>
+      </w:pPr>
+      <w:rPr>
+        <w:rFonts w:hint="default"/>
+      </w:rPr>
+    </w:lvl>
+    <w:lvl w:ilvl="1" w:tplc="240A0019" w:tentative="1">
+      <w:start w:val="1"/>
+      <w:numFmt w:val="lowerLetter"/>
+      <w:lvlText w:val="%2."/>
+      <w:lvlJc w:val="left"/>
+      <w:pPr>
+        <w:ind w:left="1440" w:hanging="360"/>
+      </w:pPr>
+    </w:lvl>
+    <w:lvl w:ilvl="2" w:tplc="240A001B" w:tentative="1">
+      <w:start w:val="1"/>
+      <w:numFmt w:val="lowerRoman"/>
+      <w:lvlText w:val="%3."/>
+      <w:lvlJc w:val="right"/>
+      <w:pPr>
+        <w:ind w:left="2160" w:hanging="180"/>
+      </w:pPr>
+    </w:lvl>
+    <w:lvl w:ilvl="3" w:tplc="240A000F" w:tentative="1">
+      <w:start w:val="1"/>
+      <w:numFmt w:val="decimal"/>
+      <w:lvlText w:val="%4."/>
+      <w:lvlJc w:val="left"/>
+      <w:pPr>
+        <w:ind w:left="2880" w:hanging="360"/>
+      </w:pPr>
+    </w:lvl>
+    <w:lvl w:ilvl="4" w:tplc="240A0019" w:tentative="1">
+      <w:start w:val="1"/>
+      <w:numFmt w:val="lowerLetter"/>
+      <w:lvlText w:val="%5."/>
+      <w:lvlJc w:val="left"/>
+      <w:pPr>
+        <w:ind w:left="3600" w:hanging="360"/>
+      </w:pPr>
+    </w:lvl>
+    <w:lvl w:ilvl="5" w:tplc="240A001B" w:tentative="1">
+      <w:start w:val="1"/>
+      <w:numFmt w:val="lowerRoman"/>
+      <w:lvlText w:val="%6."/>
+      <w:lvlJc w:val="right"/>
+      <w:pPr>
+        <w:ind w:left="4320" w:hanging="180"/>
+      </w:pPr>
+    </w:lvl>
+    <w:lvl w:ilvl="6" w:tplc="240A000F" w:tentative="1">
+      <w:start w:val="1"/>
+      <w:numFmt w:val="decimal"/>
+      <w:lvlText w:val="%7."/>
+      <w:lvlJc w:val="left"/>
+      <w:pPr>
+        <w:ind w:left="5040" w:hanging="360"/>
+      </w:pPr>
+    </w:lvl>
+    <w:lvl w:ilvl="7" w:tplc="240A0019" w:tentative="1">
+      <w:start w:val="1"/>
+      <w:numFmt w:val="lowerLetter"/>
+      <w:lvlText w:val="%8."/>
+      <w:lvlJc w:val="left"/>
+      <w:pPr>
+        <w:ind w:left="5760" w:hanging="360"/>
+      </w:pPr>
+    </w:lvl>
+    <w:lvl w:ilvl="8" w:tplc="240A001B" w:tentative="1">
+      <w:start w:val="1"/>
+      <w:numFmt w:val="lowerRoman"/>
+      <w:lvlText w:val="%9."/>
+      <w:lvlJc w:val="right"/>
+      <w:pPr>
+        <w:ind w:left="6480" w:hanging="180"/>
+      </w:pPr>
+    </w:lvl>
+  </w:abstractNum>
+  <w:abstractNum w:abstractNumId="6" w15:restartNumberingAfterBreak="0">
+    <w:nsid w:val="7DA14C4E"/>
+    <w:multiLevelType w:val="hybridMultilevel"/>
+    <w:tmpl w:val="51BC1B18"/>
+    <w:lvl w:ilvl="0" w:tplc="240A0001">
+      <w:start w:val="1"/>
+      <w:numFmt w:val="bullet"/>
+      <w:lvlText w:val=""/>
+      <w:lvlJc w:val="left"/>
+      <w:pPr>
+        <w:ind w:left="720" w:hanging="360"/>
+      </w:pPr>
+      <w:rPr>
+        <w:rFonts w:ascii="Symbol" w:hAnsi="Symbol" w:hint="default"/>
+      </w:rPr>
+    </w:lvl>
+    <w:lvl w:ilvl="1" w:tplc="240A0003" w:tentative="1">
+      <w:start w:val="1"/>
+      <w:numFmt w:val="bullet"/>
+      <w:lvlText w:val="o"/>
+      <w:lvlJc w:val="left"/>
+      <w:pPr>
+        <w:ind w:left="1440" w:hanging="360"/>
+      </w:pPr>
+      <w:rPr>
+        <w:rFonts w:ascii="Courier New" w:hAnsi="Courier New" w:cs="Courier New" w:hint="default"/>
+      </w:rPr>
+    </w:lvl>
+    <w:lvl w:ilvl="2" w:tplc="240A0005" w:tentative="1">
+      <w:start w:val="1"/>
+      <w:numFmt w:val="bullet"/>
+      <w:lvlText w:val=""/>
+      <w:lvlJc w:val="left"/>
+      <w:pPr>
+        <w:ind w:left="2160" w:hanging="360"/>
+      </w:pPr>
+      <w:rPr>
+        <w:rFonts w:ascii="Wingdings" w:hAnsi="Wingdings" w:hint="default"/>
+      </w:rPr>
+    </w:lvl>
+    <w:lvl w:ilvl="3" w:tplc="240A0001" w:tentative="1">
+      <w:start w:val="1"/>
+      <w:numFmt w:val="bullet"/>
+      <w:lvlText w:val=""/>
+      <w:lvlJc w:val="left"/>
+      <w:pPr>
+        <w:ind w:left="2880" w:hanging="360"/>
+      </w:pPr>
+      <w:rPr>
+        <w:rFonts w:ascii="Symbol" w:hAnsi="Symbol" w:hint="default"/>
+      </w:rPr>
+    </w:lvl>
+    <w:lvl w:ilvl="4" w:tplc="240A0003" w:tentative="1">
+      <w:start w:val="1"/>
+      <w:numFmt w:val="bullet"/>
+      <w:lvlText w:val="o"/>
+      <w:lvlJc w:val="left"/>
+      <w:pPr>
+        <w:ind w:left="3600" w:hanging="360"/>
+      </w:pPr>
+      <w:rPr>
+        <w:rFonts w:ascii="Courier New" w:hAnsi="Courier New" w:cs="Courier New" w:hint="default"/>
+      </w:rPr>
+    </w:lvl>
+    <w:lvl w:ilvl="5" w:tplc="240A0005" w:tentative="1">
+      <w:start w:val="1"/>
+      <w:numFmt w:val="bullet"/>
+      <w:lvlText w:val=""/>
+      <w:lvlJc w:val="left"/>
+      <w:pPr>
+        <w:ind w:left="4320" w:hanging="360"/>
+      </w:pPr>
+      <w:rPr>
+        <w:rFonts w:ascii="Wingdings" w:hAnsi="Wingdings" w:hint="default"/>
+      </w:rPr>
+    </w:lvl>
+    <w:lvl w:ilvl="6" w:tplc="240A0001" w:tentative="1">
+      <w:start w:val="1"/>
+      <w:numFmt w:val="bullet"/>
+      <w:lvlText w:val=""/>
+      <w:lvlJc w:val="left"/>
+      <w:pPr>
+        <w:ind w:left="5040" w:hanging="360"/>
+      </w:pPr>
+      <w:rPr>
+        <w:rFonts w:ascii="Symbol" w:hAnsi="Symbol" w:hint="default"/>
+      </w:rPr>
+    </w:lvl>
+    <w:lvl w:ilvl="7" w:tplc="240A0003" w:tentative="1">
+      <w:start w:val="1"/>
+      <w:numFmt w:val="bullet"/>
+      <w:lvlText w:val="o"/>
+      <w:lvlJc w:val="left"/>
+      <w:pPr>
+        <w:ind w:left="5760" w:hanging="360"/>
+      </w:pPr>
+      <w:rPr>
+        <w:rFonts w:ascii="Courier New" w:hAnsi="Courier New" w:cs="Courier New" w:hint="default"/>
+      </w:rPr>
+    </w:lvl>
+    <w:lvl w:ilvl="8" w:tplc="240A0005" w:tentative="1">
+      <w:start w:val="1"/>
+      <w:numFmt w:val="bullet"/>
+      <w:lvlText w:val=""/>
+      <w:lvlJc w:val="left"/>
+      <w:pPr>
+        <w:ind w:left="6480" w:hanging="360"/>
+      </w:pPr>
+      <w:rPr>
+        <w:rFonts w:ascii="Wingdings" w:hAnsi="Wingdings" w:hint="default"/>
+      </w:rPr>
+    </w:lvl>
+  </w:abstractNum>
+  <w:num w:numId="1">
+    <w:abstractNumId w:val="4"/>
+  </w:num>
+  <w:num w:numId="2">
+    <w:abstractNumId w:val="6"/>
+  </w:num>
+  <w:num w:numId="3">
+    <w:abstractNumId w:val="2"/>
+  </w:num>
+  <w:num w:numId="4">
+    <w:abstractNumId w:val="1"/>
+  </w:num>
+  <w:num w:numId="5">
+    <w:abstractNumId w:val="5"/>
+  </w:num>
+  <w:num w:numId="6">
+    <w:abstractNumId w:val="3"/>
+  </w:num>
+  <w:num w:numId="7">
+    <w:abstractNumId w:val="0"/>
+  </w:num>
+</w:numbering>
+</file>
+
 <file path=word/styles.xml><?xml version="1.0" encoding="utf-8"?>
-<w:styles xmlns:mc="http://schemas.openxmlformats.org/markup-compatibility/2006" xmlns:r="http://schemas.openxmlformats.org/officeDocument/2006/relationships" xmlns:w="http://schemas.openxmlformats.org/wordprocessingml/2006/main" xmlns:w14="http://schemas.microsoft.com/office/word/2010/wordml" xmlns:w15="http://schemas.microsoft.com/office/word/2012/wordml" xmlns:w16cex="http://schemas.microsoft.com/office/word/2018/wordml/cex" xmlns:w16cid="http://schemas.microsoft.com/office/word/2016/wordml/cid" xmlns:w16="http://schemas.microsoft.com/office/word/2018/wordml" xmlns:w16se="http://schemas.microsoft.com/office/word/2015/wordml/symex" mc:Ignorable="w14 w15 w16se w16cid w16 w16cex">
+<w:styles xmlns:mc="http://schemas.openxmlformats.org/markup-compatibility/2006" xmlns:r="http://schemas.openxmlformats.org/officeDocument/2006/relationships" xmlns:w="http://schemas.openxmlformats.org/wordprocessingml/2006/main" xmlns:w14="http://schemas.microsoft.com/office/word/2010/wordml" xmlns:w15="http://schemas.microsoft.com/office/word/2012/wordml" mc:Ignorable="w14 w15">
   <w:docDefaults>
     <w:rPrDefault>
       <w:rPr>
@@ -3306,7 +4193,7 @@
       </w:pPr>
     </w:pPrDefault>
   </w:docDefaults>
-  <w:latentStyles w:defLockedState="0" w:defUIPriority="99" w:defSemiHidden="0" w:defUnhideWhenUsed="0" w:defQFormat="0" w:count="376">
+  <w:latentStyles w:defLockedState="0" w:defUIPriority="99" w:defSemiHidden="0" w:defUnhideWhenUsed="0" w:defQFormat="0" w:count="371">
     <w:lsdException w:name="Normal" w:uiPriority="0" w:qFormat="1"/>
     <w:lsdException w:name="heading 1" w:uiPriority="9" w:qFormat="1"/>
     <w:lsdException w:name="heading 2" w:semiHidden="1" w:uiPriority="9" w:unhideWhenUsed="1" w:qFormat="1"/>
@@ -3678,15 +4565,17 @@
     <w:lsdException w:name="List Table 5 Dark Accent 6" w:uiPriority="50"/>
     <w:lsdException w:name="List Table 6 Colorful Accent 6" w:uiPriority="51"/>
     <w:lsdException w:name="List Table 7 Colorful Accent 6" w:uiPriority="52"/>
-    <w:lsdException w:name="Mention" w:semiHidden="1" w:unhideWhenUsed="1"/>
-    <w:lsdException w:name="Smart Hyperlink" w:semiHidden="1" w:unhideWhenUsed="1"/>
-    <w:lsdException w:name="Hashtag" w:semiHidden="1" w:unhideWhenUsed="1"/>
-    <w:lsdException w:name="Unresolved Mention" w:semiHidden="1" w:unhideWhenUsed="1"/>
-    <w:lsdException w:name="Smart Link" w:semiHidden="1" w:unhideWhenUsed="1"/>
   </w:latentStyles>
   <w:style w:type="paragraph" w:default="1" w:styleId="Normal">
     <w:name w:val="Normal"/>
     <w:qFormat/>
+    <w:rsid w:val="00661202"/>
+    <w:pPr>
+      <w:spacing w:after="200" w:line="276" w:lineRule="auto"/>
+    </w:pPr>
+    <w:rPr>
+      <w:lang w:eastAsia="es-CO"/>
+    </w:rPr>
   </w:style>
   <w:style w:type="paragraph" w:styleId="Ttulo1">
     <w:name w:val="heading 1"/>
@@ -3695,15 +4584,17 @@
     <w:link w:val="Ttulo1Car"/>
     <w:uiPriority w:val="9"/>
     <w:qFormat/>
-    <w:rsid w:val="00A70FCD"/>
+    <w:rsid w:val="001A5FC9"/>
     <w:pPr>
       <w:keepNext/>
       <w:keepLines/>
       <w:spacing w:before="240" w:after="0"/>
+      <w:jc w:val="center"/>
       <w:outlineLvl w:val="0"/>
     </w:pPr>
     <w:rPr>
       <w:rFonts w:ascii="Times New Roman" w:eastAsiaTheme="majorEastAsia" w:hAnsi="Times New Roman" w:cstheme="majorBidi"/>
+      <w:b/>
       <w:sz w:val="24"/>
       <w:szCs w:val="32"/>
     </w:rPr>
@@ -3716,7 +4607,7 @@
     <w:uiPriority w:val="9"/>
     <w:unhideWhenUsed/>
     <w:qFormat/>
-    <w:rsid w:val="00A70FCD"/>
+    <w:rsid w:val="001A5FC9"/>
     <w:pPr>
       <w:keepNext/>
       <w:keepLines/>
@@ -3725,6 +4616,7 @@
     </w:pPr>
     <w:rPr>
       <w:rFonts w:ascii="Times New Roman" w:eastAsiaTheme="majorEastAsia" w:hAnsi="Times New Roman" w:cstheme="majorBidi"/>
+      <w:b/>
       <w:sz w:val="24"/>
       <w:szCs w:val="26"/>
     </w:rPr>
@@ -3756,16 +4648,44 @@
     <w:semiHidden/>
     <w:unhideWhenUsed/>
   </w:style>
+  <w:style w:type="character" w:styleId="Hipervnculo">
+    <w:name w:val="Hyperlink"/>
+    <w:basedOn w:val="Fuentedeprrafopredeter"/>
+    <w:uiPriority w:val="99"/>
+    <w:unhideWhenUsed/>
+    <w:rsid w:val="00661202"/>
+    <w:rPr>
+      <w:color w:val="0563C1" w:themeColor="hyperlink"/>
+      <w:u w:val="single"/>
+    </w:rPr>
+  </w:style>
+  <w:style w:type="paragraph" w:styleId="Prrafodelista">
+    <w:name w:val="List Paragraph"/>
+    <w:basedOn w:val="Normal"/>
+    <w:uiPriority w:val="34"/>
+    <w:qFormat/>
+    <w:rsid w:val="00661202"/>
+    <w:pPr>
+      <w:spacing w:after="160" w:line="259" w:lineRule="auto"/>
+      <w:ind w:left="720"/>
+      <w:contextualSpacing/>
+    </w:pPr>
+    <w:rPr>
+      <w:lang w:eastAsia="en-US"/>
+    </w:rPr>
+  </w:style>
   <w:style w:type="character" w:customStyle="1" w:styleId="Ttulo1Car">
     <w:name w:val="Título 1 Car"/>
     <w:basedOn w:val="Fuentedeprrafopredeter"/>
     <w:link w:val="Ttulo1"/>
     <w:uiPriority w:val="9"/>
-    <w:rsid w:val="00A70FCD"/>
+    <w:rsid w:val="001A5FC9"/>
     <w:rPr>
       <w:rFonts w:ascii="Times New Roman" w:eastAsiaTheme="majorEastAsia" w:hAnsi="Times New Roman" w:cstheme="majorBidi"/>
+      <w:b/>
       <w:sz w:val="24"/>
       <w:szCs w:val="32"/>
+      <w:lang w:eastAsia="es-CO"/>
     </w:rPr>
   </w:style>
   <w:style w:type="character" w:customStyle="1" w:styleId="Ttulo2Car">
@@ -3773,29 +4693,33 @@
     <w:basedOn w:val="Fuentedeprrafopredeter"/>
     <w:link w:val="Ttulo2"/>
     <w:uiPriority w:val="9"/>
-    <w:rsid w:val="00A70FCD"/>
+    <w:rsid w:val="001A5FC9"/>
     <w:rPr>
       <w:rFonts w:ascii="Times New Roman" w:eastAsiaTheme="majorEastAsia" w:hAnsi="Times New Roman" w:cstheme="majorBidi"/>
+      <w:b/>
       <w:sz w:val="24"/>
       <w:szCs w:val="26"/>
+      <w:lang w:eastAsia="es-CO"/>
     </w:rPr>
   </w:style>
-  <w:style w:type="paragraph" w:styleId="TtuloTDC">
+  <w:style w:type="paragraph" w:styleId="TtulodeTDC">
     <w:name w:val="TOC Heading"/>
     <w:basedOn w:val="Ttulo1"/>
     <w:next w:val="Normal"/>
     <w:uiPriority w:val="39"/>
     <w:unhideWhenUsed/>
     <w:qFormat/>
-    <w:rsid w:val="00CF2C5C"/>
+    <w:rsid w:val="00C77E72"/>
     <w:pPr>
+      <w:spacing w:line="259" w:lineRule="auto"/>
+      <w:jc w:val="left"/>
       <w:outlineLvl w:val="9"/>
     </w:pPr>
     <w:rPr>
       <w:rFonts w:asciiTheme="majorHAnsi" w:hAnsiTheme="majorHAnsi"/>
-      <w:color w:val="2F5496" w:themeColor="accent1" w:themeShade="BF"/>
+      <w:b w:val="0"/>
+      <w:color w:val="2E74B5" w:themeColor="accent1" w:themeShade="BF"/>
       <w:sz w:val="32"/>
-      <w:lang w:eastAsia="es-CO"/>
     </w:rPr>
   </w:style>
   <w:style w:type="paragraph" w:styleId="TDC1">
@@ -3805,7 +4729,7 @@
     <w:autoRedefine/>
     <w:uiPriority w:val="39"/>
     <w:unhideWhenUsed/>
-    <w:rsid w:val="00CF2C5C"/>
+    <w:rsid w:val="00C77E72"/>
     <w:pPr>
       <w:spacing w:after="100"/>
     </w:pPr>
@@ -3817,21 +4741,60 @@
     <w:autoRedefine/>
     <w:uiPriority w:val="39"/>
     <w:unhideWhenUsed/>
-    <w:rsid w:val="00CF2C5C"/>
+    <w:rsid w:val="00C77E72"/>
     <w:pPr>
       <w:spacing w:after="100"/>
       <w:ind w:left="220"/>
     </w:pPr>
   </w:style>
-  <w:style w:type="character" w:styleId="Hipervnculo">
-    <w:name w:val="Hyperlink"/>
-    <w:basedOn w:val="Fuentedeprrafopredeter"/>
+  <w:style w:type="paragraph" w:styleId="Encabezado">
+    <w:name w:val="header"/>
+    <w:basedOn w:val="Normal"/>
+    <w:link w:val="EncabezadoCar"/>
     <w:uiPriority w:val="99"/>
     <w:unhideWhenUsed/>
-    <w:rsid w:val="00CF2C5C"/>
+    <w:rsid w:val="00C77E72"/>
+    <w:pPr>
+      <w:tabs>
+        <w:tab w:val="center" w:pos="4419"/>
+        <w:tab w:val="right" w:pos="8838"/>
+      </w:tabs>
+      <w:spacing w:after="0" w:line="240" w:lineRule="auto"/>
+    </w:pPr>
+  </w:style>
+  <w:style w:type="character" w:customStyle="1" w:styleId="EncabezadoCar">
+    <w:name w:val="Encabezado Car"/>
+    <w:basedOn w:val="Fuentedeprrafopredeter"/>
+    <w:link w:val="Encabezado"/>
+    <w:uiPriority w:val="99"/>
+    <w:rsid w:val="00C77E72"/>
     <w:rPr>
-      <w:color w:val="0563C1" w:themeColor="hyperlink"/>
-      <w:u w:val="single"/>
+      <w:lang w:eastAsia="es-CO"/>
+    </w:rPr>
+  </w:style>
+  <w:style w:type="paragraph" w:styleId="Piedepgina">
+    <w:name w:val="footer"/>
+    <w:basedOn w:val="Normal"/>
+    <w:link w:val="PiedepginaCar"/>
+    <w:uiPriority w:val="99"/>
+    <w:unhideWhenUsed/>
+    <w:rsid w:val="00C77E72"/>
+    <w:pPr>
+      <w:tabs>
+        <w:tab w:val="center" w:pos="4419"/>
+        <w:tab w:val="right" w:pos="8838"/>
+      </w:tabs>
+      <w:spacing w:after="0" w:line="240" w:lineRule="auto"/>
+    </w:pPr>
+  </w:style>
+  <w:style w:type="character" w:customStyle="1" w:styleId="PiedepginaCar">
+    <w:name w:val="Pie de página Car"/>
+    <w:basedOn w:val="Fuentedeprrafopredeter"/>
+    <w:link w:val="Piedepgina"/>
+    <w:uiPriority w:val="99"/>
+    <w:rsid w:val="00C77E72"/>
+    <w:rPr>
+      <w:lang w:eastAsia="es-CO"/>
     </w:rPr>
   </w:style>
 </w:styles>
@@ -3854,7 +4817,7 @@
         <a:srgbClr val="E7E6E6"/>
       </a:lt2>
       <a:accent1>
-        <a:srgbClr val="4472C4"/>
+        <a:srgbClr val="5B9BD5"/>
       </a:accent1>
       <a:accent2>
         <a:srgbClr val="ED7D31"/>
@@ -3866,7 +4829,7 @@
         <a:srgbClr val="FFC000"/>
       </a:accent4>
       <a:accent5>
-        <a:srgbClr val="5B9BD5"/>
+        <a:srgbClr val="4472C4"/>
       </a:accent5>
       <a:accent6>
         <a:srgbClr val="70AD47"/>
@@ -3883,9 +4846,9 @@
         <a:latin typeface="Calibri Light" panose="020F0302020204030204"/>
         <a:ea typeface=""/>
         <a:cs typeface=""/>
-        <a:font script="Jpan" typeface="游ゴシック Light"/>
+        <a:font script="Jpan" typeface="ＭＳ ゴシック"/>
         <a:font script="Hang" typeface="맑은 고딕"/>
-        <a:font script="Hans" typeface="等线 Light"/>
+        <a:font script="Hans" typeface="宋体"/>
         <a:font script="Hant" typeface="新細明體"/>
         <a:font script="Arab" typeface="Times New Roman"/>
         <a:font script="Hebr" typeface="Times New Roman"/>
@@ -3913,31 +4876,14 @@
         <a:font script="Viet" typeface="Times New Roman"/>
         <a:font script="Uigh" typeface="Microsoft Uighur"/>
         <a:font script="Geor" typeface="Sylfaen"/>
-        <a:font script="Armn" typeface="Arial"/>
-        <a:font script="Bugi" typeface="Leelawadee UI"/>
-        <a:font script="Bopo" typeface="Microsoft JhengHei"/>
-        <a:font script="Java" typeface="Javanese Text"/>
-        <a:font script="Lisu" typeface="Segoe UI"/>
-        <a:font script="Mymr" typeface="Myanmar Text"/>
-        <a:font script="Nkoo" typeface="Ebrima"/>
-        <a:font script="Olck" typeface="Nirmala UI"/>
-        <a:font script="Osma" typeface="Ebrima"/>
-        <a:font script="Phag" typeface="Phagspa"/>
-        <a:font script="Syrn" typeface="Estrangelo Edessa"/>
-        <a:font script="Syrj" typeface="Estrangelo Edessa"/>
-        <a:font script="Syre" typeface="Estrangelo Edessa"/>
-        <a:font script="Sora" typeface="Nirmala UI"/>
-        <a:font script="Tale" typeface="Microsoft Tai Le"/>
-        <a:font script="Talu" typeface="Microsoft New Tai Lue"/>
-        <a:font script="Tfng" typeface="Ebrima"/>
       </a:majorFont>
       <a:minorFont>
         <a:latin typeface="Calibri" panose="020F0502020204030204"/>
         <a:ea typeface=""/>
         <a:cs typeface=""/>
-        <a:font script="Jpan" typeface="游明朝"/>
+        <a:font script="Jpan" typeface="ＭＳ 明朝"/>
         <a:font script="Hang" typeface="맑은 고딕"/>
-        <a:font script="Hans" typeface="等线"/>
+        <a:font script="Hans" typeface="宋体"/>
         <a:font script="Hant" typeface="新細明體"/>
         <a:font script="Arab" typeface="Arial"/>
         <a:font script="Hebr" typeface="Arial"/>
@@ -3965,23 +4911,6 @@
         <a:font script="Viet" typeface="Arial"/>
         <a:font script="Uigh" typeface="Microsoft Uighur"/>
         <a:font script="Geor" typeface="Sylfaen"/>
-        <a:font script="Armn" typeface="Arial"/>
-        <a:font script="Bugi" typeface="Leelawadee UI"/>
-        <a:font script="Bopo" typeface="Microsoft JhengHei"/>
-        <a:font script="Java" typeface="Javanese Text"/>
-        <a:font script="Lisu" typeface="Segoe UI"/>
-        <a:font script="Mymr" typeface="Myanmar Text"/>
-        <a:font script="Nkoo" typeface="Ebrima"/>
-        <a:font script="Olck" typeface="Nirmala UI"/>
-        <a:font script="Osma" typeface="Ebrima"/>
-        <a:font script="Phag" typeface="Phagspa"/>
-        <a:font script="Syrn" typeface="Estrangelo Edessa"/>
-        <a:font script="Syrj" typeface="Estrangelo Edessa"/>
-        <a:font script="Syre" typeface="Estrangelo Edessa"/>
-        <a:font script="Sora" typeface="Nirmala UI"/>
-        <a:font script="Tale" typeface="Microsoft Tai Le"/>
-        <a:font script="Talu" typeface="Microsoft New Tai Lue"/>
-        <a:font script="Tfng" typeface="Ebrima"/>
       </a:minorFont>
     </a:fontScheme>
     <a:fmtScheme name="Office">
@@ -4137,7 +5066,7 @@
 </file>
 
 <file path=customXml/itemProps1.xml><?xml version="1.0" encoding="utf-8"?>
-<ds:datastoreItem xmlns:ds="http://schemas.openxmlformats.org/officeDocument/2006/customXml" ds:itemID="{EE1D82C9-51B8-46A5-9235-C9853D71A699}">
+<ds:datastoreItem xmlns:ds="http://schemas.openxmlformats.org/officeDocument/2006/customXml" ds:itemID="{3D00B668-FB9F-4082-8223-E05F94A24641}">
   <ds:schemaRefs>
     <ds:schemaRef ds:uri="http://schemas.openxmlformats.org/officeDocument/2006/bibliography"/>
   </ds:schemaRefs>
